--- a/hw/Homework11.docx
+++ b/hw/Homework11.docx
@@ -35,8 +35,13 @@
         <w:t xml:space="preserve">Homework Assignment: </w:t>
       </w:r>
       <w:r>
-        <w:t>submit via gradescope</w:t>
+        <w:t xml:space="preserve">submit via </w:t>
       </w:r>
+      <w:proofErr w:type="spellStart"/>
+      <w:r>
+        <w:t>gradescope</w:t>
+      </w:r>
+      <w:proofErr w:type="spellEnd"/>
     </w:p>
     <w:p>
       <w:pPr>
@@ -68,12 +73,70 @@
         <w:t>Complete the development of the example in Lecture 19. Use your counter with roll over from homework #10 to generate an interrupt signal used by the lec19.c program to increment a counter.</w:t>
       </w:r>
       <w:r>
-        <w:t xml:space="preserve"> Post a photo of the terminal window here or in your bitbucke</w:t>
+        <w:rPr>
+          <w:rFonts w:ascii="Helvetica" w:eastAsia="Times New Roman" w:hAnsi="Helvetica" w:cs="Helvetica"/>
+          <w:color w:val="333333"/>
+          <w:sz w:val="21"/>
+          <w:szCs w:val="21"/>
+        </w:rPr>
+        <w:t xml:space="preserve"> Also, have the c program print out the value of </w:t>
       </w:r>
-      <w:bookmarkStart w:id="0" w:name="_GoBack"/>
-      <w:bookmarkEnd w:id="0"/>
+      <w:proofErr w:type="spellStart"/>
       <w:r>
-        <w:t xml:space="preserve">t </w:t>
+        <w:rPr>
+          <w:rFonts w:ascii="Helvetica" w:eastAsia="Times New Roman" w:hAnsi="Helvetica" w:cs="Helvetica"/>
+          <w:color w:val="333333"/>
+          <w:sz w:val="21"/>
+          <w:szCs w:val="21"/>
+        </w:rPr>
+        <w:t>ISR_count</w:t>
+      </w:r>
+      <w:proofErr w:type="spellEnd"/>
+      <w:r>
+        <w:rPr>
+          <w:rFonts w:ascii="Helvetica" w:eastAsia="Times New Roman" w:hAnsi="Helvetica" w:cs="Helvetica"/>
+          <w:color w:val="333333"/>
+          <w:sz w:val="21"/>
+          <w:szCs w:val="21"/>
+        </w:rPr>
+        <w:t xml:space="preserve"> (similar to </w:t>
+      </w:r>
+      <w:proofErr w:type="spellStart"/>
+      <w:r>
+        <w:rPr>
+          <w:rFonts w:ascii="Helvetica" w:eastAsia="Times New Roman" w:hAnsi="Helvetica" w:cs="Helvetica"/>
+          <w:color w:val="333333"/>
+          <w:sz w:val="21"/>
+          <w:szCs w:val="21"/>
+        </w:rPr>
+        <w:t>Count_Q</w:t>
+      </w:r>
+      <w:proofErr w:type="spellEnd"/>
+      <w:r>
+        <w:rPr>
+          <w:rFonts w:ascii="Helvetica" w:eastAsia="Times New Roman" w:hAnsi="Helvetica" w:cs="Helvetica"/>
+          <w:color w:val="333333"/>
+          <w:sz w:val="21"/>
+          <w:szCs w:val="21"/>
+        </w:rPr>
+        <w:t xml:space="preserve"> and Roll) when “?” is pressed. </w:t>
+      </w:r>
+      <w:r>
+        <w:t xml:space="preserve"> Post a </w:t>
+      </w:r>
+      <w:r>
+        <w:t>screen shot</w:t>
+      </w:r>
+      <w:r>
+        <w:t xml:space="preserve"> of the terminal window here or in your </w:t>
+      </w:r>
+      <w:proofErr w:type="spellStart"/>
+      <w:r>
+        <w:t>bitbucket</w:t>
+      </w:r>
+      <w:proofErr w:type="spellEnd"/>
+      <w:r>
+        <w:t xml:space="preserve"> </w:t>
       </w:r>
       <w:r>
         <w:t>repo,</w:t>
@@ -82,10 +145,42 @@
         <w:t xml:space="preserve"> </w:t>
       </w:r>
       <w:r>
-        <w:t>showing the “?” output with the count value just before rollover (roll = ‘0’), and then the screen shot showing the “?” with the count as roll = “1”.</w:t>
+        <w:t xml:space="preserve">showing the “?” output with the </w:t>
+      </w:r>
+      <w:proofErr w:type="spellStart"/>
+      <w:r>
+        <w:t>ISR_</w:t>
       </w:r>
       <w:r>
-        <w:t xml:space="preserve"> Upload the vhdl files and C files you created or modified to your bitbucket repo</w:t>
+        <w:t>count</w:t>
+      </w:r>
+      <w:proofErr w:type="spellEnd"/>
+      <w:r>
+        <w:t xml:space="preserve"> </w:t>
+      </w:r>
+      <w:r>
+        <w:t>greater than zero.</w:t>
+      </w:r>
+      <w:bookmarkStart w:id="0" w:name="_GoBack"/>
+      <w:bookmarkEnd w:id="0"/>
+      <w:r>
+        <w:t xml:space="preserve"> Upload the </w:t>
+      </w:r>
+      <w:proofErr w:type="spellStart"/>
+      <w:r>
+        <w:t>vhdl</w:t>
+      </w:r>
+      <w:proofErr w:type="spellEnd"/>
+      <w:r>
+        <w:t xml:space="preserve"> files and C files you created or modified to your </w:t>
+      </w:r>
+      <w:proofErr w:type="spellStart"/>
+      <w:r>
+        <w:t>bitbucket</w:t>
+      </w:r>
+      <w:proofErr w:type="spellEnd"/>
+      <w:r>
+        <w:t xml:space="preserve"> repo</w:t>
       </w:r>
     </w:p>
     <w:p/>
@@ -4375,6 +4470,24 @@
 </file>
 
 <file path=customXml/item1.xml><?xml version="1.0" encoding="utf-8"?>
+<p:properties xmlns:p="http://schemas.microsoft.com/office/2006/metadata/properties" xmlns:xsi="http://www.w3.org/2001/XMLSchema-instance" xmlns:pc="http://schemas.microsoft.com/office/infopath/2007/PartnerControls">
+  <documentManagement>
+    <_ip_UnifiedCompliancePolicyUIAction xmlns="http://schemas.microsoft.com/sharepoint/v3" xsi:nil="true"/>
+    <_ip_UnifiedCompliancePolicyProperties xmlns="http://schemas.microsoft.com/sharepoint/v3" xsi:nil="true"/>
+  </documentManagement>
+</p:properties>
+</file>
+
+<file path=customXml/item2.xml><?xml version="1.0" encoding="utf-8"?>
+<?mso-contentType ?>
+<FormTemplates xmlns="http://schemas.microsoft.com/sharepoint/v3/contenttype/forms">
+  <Display>DocumentLibraryForm</Display>
+  <Edit>DocumentLibraryForm</Edit>
+  <New>DocumentLibraryForm</New>
+</FormTemplates>
+</file>
+
+<file path=customXml/item3.xml><?xml version="1.0" encoding="utf-8"?>
 <ct:contentTypeSchema xmlns:ct="http://schemas.microsoft.com/office/2006/metadata/contentType" xmlns:ma="http://schemas.microsoft.com/office/2006/metadata/properties/metaAttributes" ct:_="" ma:_="" ma:contentTypeName="Document" ma:contentTypeID="0x0101006688CEE9ECE47E41BCA8373C08F08450" ma:contentTypeVersion="15" ma:contentTypeDescription="Create a new document." ma:contentTypeScope="" ma:versionID="fc9cbe6e95c9671e746edb82259ba424">
   <xsd:schema xmlns:xsd="http://www.w3.org/2001/XMLSchema" xmlns:xs="http://www.w3.org/2001/XMLSchema" xmlns:p="http://schemas.microsoft.com/office/2006/metadata/properties" xmlns:ns1="http://schemas.microsoft.com/sharepoint/v3" xmlns:ns3="ccb45925-e721-480f-9825-d50a67497082" xmlns:ns4="0cac4c72-2dee-4718-9f83-e133bcf0cc7c" targetNamespace="http://schemas.microsoft.com/office/2006/metadata/properties" ma:root="true" ma:fieldsID="3d90ff281286f73b0efb688082cf1de2" ns1:_="" ns3:_="" ns4:_="">
     <xsd:import namespace="http://schemas.microsoft.com/sharepoint/v3"/>
@@ -4614,29 +4727,37 @@
 </ct:contentTypeSchema>
 </file>
 
-<file path=customXml/item2.xml><?xml version="1.0" encoding="utf-8"?>
-<?mso-contentType ?>
-<FormTemplates xmlns="http://schemas.microsoft.com/sharepoint/v3/contenttype/forms">
-  <Display>DocumentLibraryForm</Display>
-  <Edit>DocumentLibraryForm</Edit>
-  <New>DocumentLibraryForm</New>
-</FormTemplates>
-</file>
-
-<file path=customXml/item3.xml><?xml version="1.0" encoding="utf-8"?>
-<p:properties xmlns:p="http://schemas.microsoft.com/office/2006/metadata/properties" xmlns:xsi="http://www.w3.org/2001/XMLSchema-instance" xmlns:pc="http://schemas.microsoft.com/office/infopath/2007/PartnerControls">
-  <documentManagement>
-    <_ip_UnifiedCompliancePolicyUIAction xmlns="http://schemas.microsoft.com/sharepoint/v3" xsi:nil="true"/>
-    <_ip_UnifiedCompliancePolicyProperties xmlns="http://schemas.microsoft.com/sharepoint/v3" xsi:nil="true"/>
-  </documentManagement>
-</p:properties>
-</file>
-
 <file path=customXml/item4.xml><?xml version="1.0" encoding="utf-8"?>
 <b:Sources xmlns:b="http://schemas.openxmlformats.org/officeDocument/2006/bibliography" xmlns="http://schemas.openxmlformats.org/officeDocument/2006/bibliography" SelectedStyle="\APA.XSL" StyleName="APA"/>
 </file>
 
 <file path=customXml/itemProps1.xml><?xml version="1.0" encoding="utf-8"?>
+<ds:datastoreItem xmlns:ds="http://schemas.openxmlformats.org/officeDocument/2006/customXml" ds:itemID="{1C135EA6-528A-444C-9AE6-AA5A40FD3496}">
+  <ds:schemaRefs>
+    <ds:schemaRef ds:uri="http://schemas.microsoft.com/sharepoint/v3"/>
+    <ds:schemaRef ds:uri="http://purl.org/dc/terms/"/>
+    <ds:schemaRef ds:uri="http://schemas.openxmlformats.org/package/2006/metadata/core-properties"/>
+    <ds:schemaRef ds:uri="http://purl.org/dc/dcmitype/"/>
+    <ds:schemaRef ds:uri="http://schemas.microsoft.com/office/infopath/2007/PartnerControls"/>
+    <ds:schemaRef ds:uri="http://schemas.microsoft.com/office/2006/documentManagement/types"/>
+    <ds:schemaRef ds:uri="http://schemas.microsoft.com/office/2006/metadata/properties"/>
+    <ds:schemaRef ds:uri="0cac4c72-2dee-4718-9f83-e133bcf0cc7c"/>
+    <ds:schemaRef ds:uri="ccb45925-e721-480f-9825-d50a67497082"/>
+    <ds:schemaRef ds:uri="http://www.w3.org/XML/1998/namespace"/>
+    <ds:schemaRef ds:uri="http://purl.org/dc/elements/1.1/"/>
+  </ds:schemaRefs>
+</ds:datastoreItem>
+</file>
+
+<file path=customXml/itemProps2.xml><?xml version="1.0" encoding="utf-8"?>
+<ds:datastoreItem xmlns:ds="http://schemas.openxmlformats.org/officeDocument/2006/customXml" ds:itemID="{EFD11D9B-DD03-449E-AAE1-E0391A7B3E6D}">
+  <ds:schemaRefs>
+    <ds:schemaRef ds:uri="http://schemas.microsoft.com/sharepoint/v3/contenttype/forms"/>
+  </ds:schemaRefs>
+</ds:datastoreItem>
+</file>
+
+<file path=customXml/itemProps3.xml><?xml version="1.0" encoding="utf-8"?>
 <ds:datastoreItem xmlns:ds="http://schemas.openxmlformats.org/officeDocument/2006/customXml" ds:itemID="{2EE0A7A7-A5B0-45A8-9150-F4CDC016977E}">
   <ds:schemaRefs>
     <ds:schemaRef ds:uri="http://schemas.microsoft.com/office/2006/metadata/contentType"/>
@@ -4656,34 +4777,8 @@
 </ds:datastoreItem>
 </file>
 
-<file path=customXml/itemProps2.xml><?xml version="1.0" encoding="utf-8"?>
-<ds:datastoreItem xmlns:ds="http://schemas.openxmlformats.org/officeDocument/2006/customXml" ds:itemID="{EFD11D9B-DD03-449E-AAE1-E0391A7B3E6D}">
-  <ds:schemaRefs>
-    <ds:schemaRef ds:uri="http://schemas.microsoft.com/sharepoint/v3/contenttype/forms"/>
-  </ds:schemaRefs>
-</ds:datastoreItem>
-</file>
-
-<file path=customXml/itemProps3.xml><?xml version="1.0" encoding="utf-8"?>
-<ds:datastoreItem xmlns:ds="http://schemas.openxmlformats.org/officeDocument/2006/customXml" ds:itemID="{1C135EA6-528A-444C-9AE6-AA5A40FD3496}">
-  <ds:schemaRefs>
-    <ds:schemaRef ds:uri="http://purl.org/dc/elements/1.1/"/>
-    <ds:schemaRef ds:uri="http://schemas.microsoft.com/sharepoint/v3"/>
-    <ds:schemaRef ds:uri="http://purl.org/dc/terms/"/>
-    <ds:schemaRef ds:uri="http://schemas.microsoft.com/office/infopath/2007/PartnerControls"/>
-    <ds:schemaRef ds:uri="http://schemas.openxmlformats.org/package/2006/metadata/core-properties"/>
-    <ds:schemaRef ds:uri="http://schemas.microsoft.com/office/2006/documentManagement/types"/>
-    <ds:schemaRef ds:uri="0cac4c72-2dee-4718-9f83-e133bcf0cc7c"/>
-    <ds:schemaRef ds:uri="ccb45925-e721-480f-9825-d50a67497082"/>
-    <ds:schemaRef ds:uri="http://schemas.microsoft.com/office/2006/metadata/properties"/>
-    <ds:schemaRef ds:uri="http://www.w3.org/XML/1998/namespace"/>
-    <ds:schemaRef ds:uri="http://purl.org/dc/dcmitype/"/>
-  </ds:schemaRefs>
-</ds:datastoreItem>
-</file>
-
 <file path=customXml/itemProps4.xml><?xml version="1.0" encoding="utf-8"?>
-<ds:datastoreItem xmlns:ds="http://schemas.openxmlformats.org/officeDocument/2006/customXml" ds:itemID="{B7C3A4F0-8F4A-4DC6-8522-23286AC43FE4}">
+<ds:datastoreItem xmlns:ds="http://schemas.openxmlformats.org/officeDocument/2006/customXml" ds:itemID="{D76C2F76-4291-406B-BDEC-DC3DC682A15F}">
   <ds:schemaRefs>
     <ds:schemaRef ds:uri="http://schemas.openxmlformats.org/officeDocument/2006/bibliography"/>
   </ds:schemaRefs>

--- a/hw/Homework11.docx
+++ b/hw/Homework11.docx
@@ -35,13 +35,8 @@
         <w:t xml:space="preserve">Homework Assignment: </w:t>
       </w:r>
       <w:r>
-        <w:t xml:space="preserve">submit via </w:t>
+        <w:t>submit via gradescope</w:t>
       </w:r>
-      <w:proofErr w:type="spellStart"/>
-      <w:r>
-        <w:t>gradescope</w:t>
-      </w:r>
-      <w:proofErr w:type="spellEnd"/>
     </w:p>
     <w:p>
       <w:pPr>
@@ -79,47 +74,7 @@
           <w:sz w:val="21"/>
           <w:szCs w:val="21"/>
         </w:rPr>
-        <w:t xml:space="preserve"> Also, have the c program print out the value of </w:t>
-      </w:r>
-      <w:proofErr w:type="spellStart"/>
-      <w:r>
-        <w:rPr>
-          <w:rFonts w:ascii="Helvetica" w:eastAsia="Times New Roman" w:hAnsi="Helvetica" w:cs="Helvetica"/>
-          <w:color w:val="333333"/>
-          <w:sz w:val="21"/>
-          <w:szCs w:val="21"/>
-        </w:rPr>
-        <w:t>ISR_count</w:t>
-      </w:r>
-      <w:proofErr w:type="spellEnd"/>
-      <w:r>
-        <w:rPr>
-          <w:rFonts w:ascii="Helvetica" w:eastAsia="Times New Roman" w:hAnsi="Helvetica" w:cs="Helvetica"/>
-          <w:color w:val="333333"/>
-          <w:sz w:val="21"/>
-          <w:szCs w:val="21"/>
-        </w:rPr>
-        <w:t xml:space="preserve"> (similar to </w:t>
-      </w:r>
-      <w:proofErr w:type="spellStart"/>
-      <w:r>
-        <w:rPr>
-          <w:rFonts w:ascii="Helvetica" w:eastAsia="Times New Roman" w:hAnsi="Helvetica" w:cs="Helvetica"/>
-          <w:color w:val="333333"/>
-          <w:sz w:val="21"/>
-          <w:szCs w:val="21"/>
-        </w:rPr>
-        <w:t>Count_Q</w:t>
-      </w:r>
-      <w:proofErr w:type="spellEnd"/>
-      <w:r>
-        <w:rPr>
-          <w:rFonts w:ascii="Helvetica" w:eastAsia="Times New Roman" w:hAnsi="Helvetica" w:cs="Helvetica"/>
-          <w:color w:val="333333"/>
-          <w:sz w:val="21"/>
-          <w:szCs w:val="21"/>
-        </w:rPr>
-        <w:t xml:space="preserve"> and Roll) when “?” is pressed. </w:t>
+        <w:t xml:space="preserve"> Also, have the c program print out the value of ISR_count (similar to Count_Q and Roll) when “?” is pressed. </w:t>
       </w:r>
       <w:r>
         <w:t xml:space="preserve"> Post a </w:t>
@@ -128,15 +83,7 @@
         <w:t>screen shot</w:t>
       </w:r>
       <w:r>
-        <w:t xml:space="preserve"> of the terminal window here or in your </w:t>
-      </w:r>
-      <w:proofErr w:type="spellStart"/>
-      <w:r>
-        <w:t>bitbucket</w:t>
-      </w:r>
-      <w:proofErr w:type="spellEnd"/>
-      <w:r>
-        <w:t xml:space="preserve"> </w:t>
+        <w:t xml:space="preserve"> of the terminal window here or in your bitbucket </w:t>
       </w:r>
       <w:r>
         <w:t>repo,</w:t>
@@ -145,42 +92,30 @@
         <w:t xml:space="preserve"> </w:t>
       </w:r>
       <w:r>
-        <w:t xml:space="preserve">showing the “?” output with the </w:t>
-      </w:r>
-      <w:proofErr w:type="spellStart"/>
-      <w:r>
-        <w:t>ISR_</w:t>
+        <w:t xml:space="preserve">showing the “?” output </w:t>
       </w:r>
       <w:r>
-        <w:t>count</w:t>
-      </w:r>
-      <w:proofErr w:type="spellEnd"/>
-      <w:r>
-        <w:t xml:space="preserve"> </w:t>
-      </w:r>
-      <w:r>
-        <w:t>greater than zero.</w:t>
+        <w:t xml:space="preserve">just </w:t>
       </w:r>
       <w:bookmarkStart w:id="0" w:name="_GoBack"/>
       <w:bookmarkEnd w:id="0"/>
       <w:r>
-        <w:t xml:space="preserve"> Upload the </w:t>
+        <w:t>before the “count Q” rolls over, then just after the “count Q” rolls over, showing</w:t>
       </w:r>
-      <w:proofErr w:type="spellStart"/>
       <w:r>
-        <w:t>vhdl</w:t>
+        <w:t xml:space="preserve"> the ISR_</w:t>
       </w:r>
-      <w:proofErr w:type="spellEnd"/>
       <w:r>
-        <w:t xml:space="preserve"> files and C files you created or modified to your </w:t>
+        <w:t xml:space="preserve">count </w:t>
       </w:r>
-      <w:proofErr w:type="spellStart"/>
       <w:r>
-        <w:t>bitbucket</w:t>
+        <w:t>incrementing before/after</w:t>
       </w:r>
-      <w:proofErr w:type="spellEnd"/>
       <w:r>
-        <w:t xml:space="preserve"> repo</w:t>
+        <w:t>.</w:t>
+      </w:r>
+      <w:r>
+        <w:t xml:space="preserve"> Upload the vhdl files and C files you created or modified to your bitbucket repo</w:t>
       </w:r>
     </w:p>
     <w:p/>
@@ -4470,24 +4405,6 @@
 </file>
 
 <file path=customXml/item1.xml><?xml version="1.0" encoding="utf-8"?>
-<p:properties xmlns:p="http://schemas.microsoft.com/office/2006/metadata/properties" xmlns:xsi="http://www.w3.org/2001/XMLSchema-instance" xmlns:pc="http://schemas.microsoft.com/office/infopath/2007/PartnerControls">
-  <documentManagement>
-    <_ip_UnifiedCompliancePolicyUIAction xmlns="http://schemas.microsoft.com/sharepoint/v3" xsi:nil="true"/>
-    <_ip_UnifiedCompliancePolicyProperties xmlns="http://schemas.microsoft.com/sharepoint/v3" xsi:nil="true"/>
-  </documentManagement>
-</p:properties>
-</file>
-
-<file path=customXml/item2.xml><?xml version="1.0" encoding="utf-8"?>
-<?mso-contentType ?>
-<FormTemplates xmlns="http://schemas.microsoft.com/sharepoint/v3/contenttype/forms">
-  <Display>DocumentLibraryForm</Display>
-  <Edit>DocumentLibraryForm</Edit>
-  <New>DocumentLibraryForm</New>
-</FormTemplates>
-</file>
-
-<file path=customXml/item3.xml><?xml version="1.0" encoding="utf-8"?>
 <ct:contentTypeSchema xmlns:ct="http://schemas.microsoft.com/office/2006/metadata/contentType" xmlns:ma="http://schemas.microsoft.com/office/2006/metadata/properties/metaAttributes" ct:_="" ma:_="" ma:contentTypeName="Document" ma:contentTypeID="0x0101006688CEE9ECE47E41BCA8373C08F08450" ma:contentTypeVersion="15" ma:contentTypeDescription="Create a new document." ma:contentTypeScope="" ma:versionID="fc9cbe6e95c9671e746edb82259ba424">
   <xsd:schema xmlns:xsd="http://www.w3.org/2001/XMLSchema" xmlns:xs="http://www.w3.org/2001/XMLSchema" xmlns:p="http://schemas.microsoft.com/office/2006/metadata/properties" xmlns:ns1="http://schemas.microsoft.com/sharepoint/v3" xmlns:ns3="ccb45925-e721-480f-9825-d50a67497082" xmlns:ns4="0cac4c72-2dee-4718-9f83-e133bcf0cc7c" targetNamespace="http://schemas.microsoft.com/office/2006/metadata/properties" ma:root="true" ma:fieldsID="3d90ff281286f73b0efb688082cf1de2" ns1:_="" ns3:_="" ns4:_="">
     <xsd:import namespace="http://schemas.microsoft.com/sharepoint/v3"/>
@@ -4727,37 +4644,29 @@
 </ct:contentTypeSchema>
 </file>
 
+<file path=customXml/item2.xml><?xml version="1.0" encoding="utf-8"?>
+<?mso-contentType ?>
+<FormTemplates xmlns="http://schemas.microsoft.com/sharepoint/v3/contenttype/forms">
+  <Display>DocumentLibraryForm</Display>
+  <Edit>DocumentLibraryForm</Edit>
+  <New>DocumentLibraryForm</New>
+</FormTemplates>
+</file>
+
+<file path=customXml/item3.xml><?xml version="1.0" encoding="utf-8"?>
+<p:properties xmlns:p="http://schemas.microsoft.com/office/2006/metadata/properties" xmlns:xsi="http://www.w3.org/2001/XMLSchema-instance" xmlns:pc="http://schemas.microsoft.com/office/infopath/2007/PartnerControls">
+  <documentManagement>
+    <_ip_UnifiedCompliancePolicyUIAction xmlns="http://schemas.microsoft.com/sharepoint/v3" xsi:nil="true"/>
+    <_ip_UnifiedCompliancePolicyProperties xmlns="http://schemas.microsoft.com/sharepoint/v3" xsi:nil="true"/>
+  </documentManagement>
+</p:properties>
+</file>
+
 <file path=customXml/item4.xml><?xml version="1.0" encoding="utf-8"?>
 <b:Sources xmlns:b="http://schemas.openxmlformats.org/officeDocument/2006/bibliography" xmlns="http://schemas.openxmlformats.org/officeDocument/2006/bibliography" SelectedStyle="\APA.XSL" StyleName="APA"/>
 </file>
 
 <file path=customXml/itemProps1.xml><?xml version="1.0" encoding="utf-8"?>
-<ds:datastoreItem xmlns:ds="http://schemas.openxmlformats.org/officeDocument/2006/customXml" ds:itemID="{1C135EA6-528A-444C-9AE6-AA5A40FD3496}">
-  <ds:schemaRefs>
-    <ds:schemaRef ds:uri="http://schemas.microsoft.com/sharepoint/v3"/>
-    <ds:schemaRef ds:uri="http://purl.org/dc/terms/"/>
-    <ds:schemaRef ds:uri="http://schemas.openxmlformats.org/package/2006/metadata/core-properties"/>
-    <ds:schemaRef ds:uri="http://purl.org/dc/dcmitype/"/>
-    <ds:schemaRef ds:uri="http://schemas.microsoft.com/office/infopath/2007/PartnerControls"/>
-    <ds:schemaRef ds:uri="http://schemas.microsoft.com/office/2006/documentManagement/types"/>
-    <ds:schemaRef ds:uri="http://schemas.microsoft.com/office/2006/metadata/properties"/>
-    <ds:schemaRef ds:uri="0cac4c72-2dee-4718-9f83-e133bcf0cc7c"/>
-    <ds:schemaRef ds:uri="ccb45925-e721-480f-9825-d50a67497082"/>
-    <ds:schemaRef ds:uri="http://www.w3.org/XML/1998/namespace"/>
-    <ds:schemaRef ds:uri="http://purl.org/dc/elements/1.1/"/>
-  </ds:schemaRefs>
-</ds:datastoreItem>
-</file>
-
-<file path=customXml/itemProps2.xml><?xml version="1.0" encoding="utf-8"?>
-<ds:datastoreItem xmlns:ds="http://schemas.openxmlformats.org/officeDocument/2006/customXml" ds:itemID="{EFD11D9B-DD03-449E-AAE1-E0391A7B3E6D}">
-  <ds:schemaRefs>
-    <ds:schemaRef ds:uri="http://schemas.microsoft.com/sharepoint/v3/contenttype/forms"/>
-  </ds:schemaRefs>
-</ds:datastoreItem>
-</file>
-
-<file path=customXml/itemProps3.xml><?xml version="1.0" encoding="utf-8"?>
 <ds:datastoreItem xmlns:ds="http://schemas.openxmlformats.org/officeDocument/2006/customXml" ds:itemID="{2EE0A7A7-A5B0-45A8-9150-F4CDC016977E}">
   <ds:schemaRefs>
     <ds:schemaRef ds:uri="http://schemas.microsoft.com/office/2006/metadata/contentType"/>
@@ -4777,8 +4686,34 @@
 </ds:datastoreItem>
 </file>
 
+<file path=customXml/itemProps2.xml><?xml version="1.0" encoding="utf-8"?>
+<ds:datastoreItem xmlns:ds="http://schemas.openxmlformats.org/officeDocument/2006/customXml" ds:itemID="{EFD11D9B-DD03-449E-AAE1-E0391A7B3E6D}">
+  <ds:schemaRefs>
+    <ds:schemaRef ds:uri="http://schemas.microsoft.com/sharepoint/v3/contenttype/forms"/>
+  </ds:schemaRefs>
+</ds:datastoreItem>
+</file>
+
+<file path=customXml/itemProps3.xml><?xml version="1.0" encoding="utf-8"?>
+<ds:datastoreItem xmlns:ds="http://schemas.openxmlformats.org/officeDocument/2006/customXml" ds:itemID="{1C135EA6-528A-444C-9AE6-AA5A40FD3496}">
+  <ds:schemaRefs>
+    <ds:schemaRef ds:uri="http://schemas.microsoft.com/office/infopath/2007/PartnerControls"/>
+    <ds:schemaRef ds:uri="http://purl.org/dc/elements/1.1/"/>
+    <ds:schemaRef ds:uri="http://schemas.microsoft.com/office/2006/metadata/properties"/>
+    <ds:schemaRef ds:uri="http://schemas.microsoft.com/office/2006/documentManagement/types"/>
+    <ds:schemaRef ds:uri="http://schemas.microsoft.com/sharepoint/v3"/>
+    <ds:schemaRef ds:uri="http://purl.org/dc/terms/"/>
+    <ds:schemaRef ds:uri="http://schemas.openxmlformats.org/package/2006/metadata/core-properties"/>
+    <ds:schemaRef ds:uri="http://purl.org/dc/dcmitype/"/>
+    <ds:schemaRef ds:uri="0cac4c72-2dee-4718-9f83-e133bcf0cc7c"/>
+    <ds:schemaRef ds:uri="ccb45925-e721-480f-9825-d50a67497082"/>
+    <ds:schemaRef ds:uri="http://www.w3.org/XML/1998/namespace"/>
+  </ds:schemaRefs>
+</ds:datastoreItem>
+</file>
+
 <file path=customXml/itemProps4.xml><?xml version="1.0" encoding="utf-8"?>
-<ds:datastoreItem xmlns:ds="http://schemas.openxmlformats.org/officeDocument/2006/customXml" ds:itemID="{D76C2F76-4291-406B-BDEC-DC3DC682A15F}">
+<ds:datastoreItem xmlns:ds="http://schemas.openxmlformats.org/officeDocument/2006/customXml" ds:itemID="{CE840E79-21CE-46C8-83BB-5A357D3597AA}">
   <ds:schemaRefs>
     <ds:schemaRef ds:uri="http://schemas.openxmlformats.org/officeDocument/2006/bibliography"/>
   </ds:schemaRefs>

--- a/hw/Homework11.docx
+++ b/hw/Homework11.docx
@@ -1,6 +1,6 @@
 
 <file path=word/document.xml><?xml version="1.0" encoding="utf-8"?>
-<w:document xmlns:wpc="http://schemas.microsoft.com/office/word/2010/wordprocessingCanvas" xmlns:cx="http://schemas.microsoft.com/office/drawing/2014/chartex" xmlns:cx1="http://schemas.microsoft.com/office/drawing/2015/9/8/chartex" xmlns:mc="http://schemas.openxmlformats.org/markup-compatibility/2006" xmlns:o="urn:schemas-microsoft-com:office:office" xmlns:r="http://schemas.openxmlformats.org/officeDocument/2006/relationships" xmlns:m="http://schemas.openxmlformats.org/officeDocument/2006/math" xmlns:v="urn:schemas-microsoft-com:vml" xmlns:wp14="http://schemas.microsoft.com/office/word/2010/wordprocessingDrawing" xmlns:wp="http://schemas.openxmlformats.org/drawingml/2006/wordprocessingDrawing" xmlns:w10="urn:schemas-microsoft-com:office:word" xmlns:w="http://schemas.openxmlformats.org/wordprocessingml/2006/main" xmlns:w14="http://schemas.microsoft.com/office/word/2010/wordml" xmlns:w15="http://schemas.microsoft.com/office/word/2012/wordml" xmlns:w16se="http://schemas.microsoft.com/office/word/2015/wordml/symex" xmlns:wpg="http://schemas.microsoft.com/office/word/2010/wordprocessingGroup" xmlns:wpi="http://schemas.microsoft.com/office/word/2010/wordprocessingInk" xmlns:wne="http://schemas.microsoft.com/office/word/2006/wordml" xmlns:wps="http://schemas.microsoft.com/office/word/2010/wordprocessingShape" mc:Ignorable="w14 w15 w16se wp14">
+<w:document xmlns:wpc="http://schemas.microsoft.com/office/word/2010/wordprocessingCanvas" xmlns:cx="http://schemas.microsoft.com/office/drawing/2014/chartex" xmlns:cx1="http://schemas.microsoft.com/office/drawing/2015/9/8/chartex" xmlns:cx2="http://schemas.microsoft.com/office/drawing/2015/10/21/chartex" xmlns:cx3="http://schemas.microsoft.com/office/drawing/2016/5/9/chartex" xmlns:cx4="http://schemas.microsoft.com/office/drawing/2016/5/10/chartex" xmlns:cx5="http://schemas.microsoft.com/office/drawing/2016/5/11/chartex" xmlns:cx6="http://schemas.microsoft.com/office/drawing/2016/5/12/chartex" xmlns:cx7="http://schemas.microsoft.com/office/drawing/2016/5/13/chartex" xmlns:cx8="http://schemas.microsoft.com/office/drawing/2016/5/14/chartex" xmlns:mc="http://schemas.openxmlformats.org/markup-compatibility/2006" xmlns:aink="http://schemas.microsoft.com/office/drawing/2016/ink" xmlns:am3d="http://schemas.microsoft.com/office/drawing/2017/model3d" xmlns:o="urn:schemas-microsoft-com:office:office" xmlns:oel="http://schemas.microsoft.com/office/2019/extlst" xmlns:r="http://schemas.openxmlformats.org/officeDocument/2006/relationships" xmlns:m="http://schemas.openxmlformats.org/officeDocument/2006/math" xmlns:v="urn:schemas-microsoft-com:vml" xmlns:wp14="http://schemas.microsoft.com/office/word/2010/wordprocessingDrawing" xmlns:wp="http://schemas.openxmlformats.org/drawingml/2006/wordprocessingDrawing" xmlns:w10="urn:schemas-microsoft-com:office:word" xmlns:w="http://schemas.openxmlformats.org/wordprocessingml/2006/main" xmlns:w14="http://schemas.microsoft.com/office/word/2010/wordml" xmlns:w15="http://schemas.microsoft.com/office/word/2012/wordml" xmlns:w16cex="http://schemas.microsoft.com/office/word/2018/wordml/cex" xmlns:w16cid="http://schemas.microsoft.com/office/word/2016/wordml/cid" xmlns:w16="http://schemas.microsoft.com/office/word/2018/wordml" xmlns:w16sdtdh="http://schemas.microsoft.com/office/word/2020/wordml/sdtdatahash" xmlns:w16se="http://schemas.microsoft.com/office/word/2015/wordml/symex" xmlns:wpg="http://schemas.microsoft.com/office/word/2010/wordprocessingGroup" xmlns:wpi="http://schemas.microsoft.com/office/word/2010/wordprocessingInk" xmlns:wne="http://schemas.microsoft.com/office/word/2006/wordml" xmlns:wps="http://schemas.microsoft.com/office/word/2010/wordprocessingShape" mc:Ignorable="w14 w15 w16se w16cid w16 w16cex w16sdtdh wp14">
   <w:body>
     <w:p>
       <w:pPr>
@@ -74,7 +74,47 @@
           <w:sz w:val="21"/>
           <w:szCs w:val="21"/>
         </w:rPr>
-        <w:t xml:space="preserve"> Also, have the c program print out the value of ISR_count (similar to Count_Q and Roll) when “?” is pressed. </w:t>
+        <w:t xml:space="preserve"> Also, have the c program print out the value of </w:t>
+      </w:r>
+      <w:proofErr w:type="spellStart"/>
+      <w:r>
+        <w:rPr>
+          <w:rFonts w:ascii="Helvetica" w:eastAsia="Times New Roman" w:hAnsi="Helvetica" w:cs="Helvetica"/>
+          <w:color w:val="333333"/>
+          <w:sz w:val="21"/>
+          <w:szCs w:val="21"/>
+        </w:rPr>
+        <w:t>ISR_count</w:t>
+      </w:r>
+      <w:proofErr w:type="spellEnd"/>
+      <w:r>
+        <w:rPr>
+          <w:rFonts w:ascii="Helvetica" w:eastAsia="Times New Roman" w:hAnsi="Helvetica" w:cs="Helvetica"/>
+          <w:color w:val="333333"/>
+          <w:sz w:val="21"/>
+          <w:szCs w:val="21"/>
+        </w:rPr>
+        <w:t xml:space="preserve"> (similar to </w:t>
+      </w:r>
+      <w:proofErr w:type="spellStart"/>
+      <w:r>
+        <w:rPr>
+          <w:rFonts w:ascii="Helvetica" w:eastAsia="Times New Roman" w:hAnsi="Helvetica" w:cs="Helvetica"/>
+          <w:color w:val="333333"/>
+          <w:sz w:val="21"/>
+          <w:szCs w:val="21"/>
+        </w:rPr>
+        <w:t>Count_Q</w:t>
+      </w:r>
+      <w:proofErr w:type="spellEnd"/>
+      <w:r>
+        <w:rPr>
+          <w:rFonts w:ascii="Helvetica" w:eastAsia="Times New Roman" w:hAnsi="Helvetica" w:cs="Helvetica"/>
+          <w:color w:val="333333"/>
+          <w:sz w:val="21"/>
+          <w:szCs w:val="21"/>
+        </w:rPr>
+        <w:t xml:space="preserve"> and Roll) when “?” is pressed. </w:t>
       </w:r>
       <w:r>
         <w:t xml:space="preserve"> Post a </w:t>
@@ -95,18 +135,21 @@
         <w:t xml:space="preserve">showing the “?” output </w:t>
       </w:r>
       <w:r>
-        <w:t xml:space="preserve">just </w:t>
-      </w:r>
-      <w:bookmarkStart w:id="0" w:name="_GoBack"/>
-      <w:bookmarkEnd w:id="0"/>
-      <w:r>
-        <w:t>before the “count Q” rolls over, then just after the “count Q” rolls over, showing</w:t>
+        <w:t>just before the “count Q” rolls over, then just after the “count Q” rolls over, showing</w:t>
       </w:r>
       <w:r>
-        <w:t xml:space="preserve"> the ISR_</w:t>
+        <w:t xml:space="preserve"> the </w:t>
+      </w:r>
+      <w:proofErr w:type="spellStart"/>
+      <w:r>
+        <w:t>ISR_</w:t>
       </w:r>
       <w:r>
-        <w:t xml:space="preserve">count </w:t>
+        <w:t>count</w:t>
+      </w:r>
+      <w:proofErr w:type="spellEnd"/>
+      <w:r>
+        <w:t xml:space="preserve"> </w:t>
       </w:r>
       <w:r>
         <w:t>incrementing before/after</w:t>
@@ -115,7 +158,15 @@
         <w:t>.</w:t>
       </w:r>
       <w:r>
-        <w:t xml:space="preserve"> Upload the vhdl files and C files you created or modified to your bitbucket repo</w:t>
+        <w:t xml:space="preserve"> Upload the </w:t>
+      </w:r>
+      <w:proofErr w:type="spellStart"/>
+      <w:r>
+        <w:t>vhdl</w:t>
+      </w:r>
+      <w:proofErr w:type="spellEnd"/>
+      <w:r>
+        <w:t xml:space="preserve"> files and C files you created or modified to your bitbucket repo</w:t>
       </w:r>
     </w:p>
     <w:p/>
@@ -124,6 +175,120 @@
     <w:p/>
     <w:p/>
     <w:p/>
+    <w:p>
+      <w:pPr>
+        <w:pStyle w:val="ListParagraph"/>
+        <w:numPr>
+          <w:ilvl w:val="0"/>
+          <w:numId w:val="15"/>
+        </w:numPr>
+      </w:pPr>
+      <w:r>
+        <w:rPr>
+          <w:b/>
+          <w:bCs/>
+        </w:rPr>
+        <w:t>Documentation Statement</w:t>
+      </w:r>
+      <w:r>
+        <w:t xml:space="preserve">: </w:t>
+      </w:r>
+      <w:r>
+        <w:rPr>
+          <w:rFonts w:ascii="Helvetica" w:hAnsi="Helvetica" w:cs="Helvetica"/>
+          <w:color w:val="333333"/>
+          <w:sz w:val="21"/>
+          <w:szCs w:val="21"/>
+          <w:shd w:val="clear" w:color="auto" w:fill="FFFFFF"/>
+        </w:rPr>
+        <w:t>For all assignments in this course, you may work with any faculty members or students </w:t>
+      </w:r>
+      <w:r>
+        <w:rPr>
+          <w:rStyle w:val="Strong"/>
+          <w:rFonts w:ascii="Helvetica" w:hAnsi="Helvetica" w:cs="Helvetica"/>
+          <w:color w:val="333333"/>
+          <w:sz w:val="21"/>
+          <w:szCs w:val="21"/>
+          <w:shd w:val="clear" w:color="auto" w:fill="FFFFFF"/>
+        </w:rPr>
+        <w:t>currently</w:t>
+      </w:r>
+      <w:r>
+        <w:rPr>
+          <w:rFonts w:ascii="Helvetica" w:hAnsi="Helvetica" w:cs="Helvetica"/>
+          <w:color w:val="333333"/>
+          <w:sz w:val="21"/>
+          <w:szCs w:val="21"/>
+          <w:shd w:val="clear" w:color="auto" w:fill="FFFFFF"/>
+        </w:rPr>
+        <w:t> enrolled in ECE383 unless otherwise indicated. We expect all graded work, to include software programs, wired circuits, lab notebooks, and written reports, to be your own work. If they aren't, you've copied and will receive </w:t>
+      </w:r>
+      <w:r>
+        <w:rPr>
+          <w:rStyle w:val="Strong"/>
+          <w:rFonts w:ascii="Helvetica" w:hAnsi="Helvetica" w:cs="Helvetica"/>
+          <w:color w:val="333333"/>
+          <w:sz w:val="21"/>
+          <w:szCs w:val="21"/>
+          <w:shd w:val="clear" w:color="auto" w:fill="FFFFFF"/>
+        </w:rPr>
+        <w:t>no academic credit</w:t>
+      </w:r>
+      <w:r>
+        <w:rPr>
+          <w:rFonts w:ascii="Helvetica" w:hAnsi="Helvetica" w:cs="Helvetica"/>
+          <w:color w:val="333333"/>
+          <w:sz w:val="21"/>
+          <w:szCs w:val="21"/>
+          <w:shd w:val="clear" w:color="auto" w:fill="FFFFFF"/>
+        </w:rPr>
+        <w:t> even if the copying is documented. Further, copying without attribution is dishonorable and will be dealt with as a suspected honor code violation. As in all courses, cadets must document any assistance received in the execution of graded work. If you receive no assistance on an assignment, the use of the </w:t>
+      </w:r>
+      <w:r>
+        <w:rPr>
+          <w:rStyle w:val="Strong"/>
+          <w:rFonts w:ascii="Helvetica" w:hAnsi="Helvetica" w:cs="Helvetica"/>
+          <w:color w:val="333333"/>
+          <w:sz w:val="21"/>
+          <w:szCs w:val="21"/>
+          <w:shd w:val="clear" w:color="auto" w:fill="FFFFFF"/>
+        </w:rPr>
+        <w:t>Documentation: None</w:t>
+      </w:r>
+      <w:r>
+        <w:rPr>
+          <w:rFonts w:ascii="Helvetica" w:hAnsi="Helvetica" w:cs="Helvetica"/>
+          <w:color w:val="333333"/>
+          <w:sz w:val="21"/>
+          <w:szCs w:val="21"/>
+          <w:shd w:val="clear" w:color="auto" w:fill="FFFFFF"/>
+        </w:rPr>
+        <w:t xml:space="preserve"> statement is mandatory. If no documentation statement exists, the assignment will be returned for correction and the work will be considered at least one day </w:t>
+      </w:r>
+      <w:proofErr w:type="gramStart"/>
+      <w:r>
+        <w:rPr>
+          <w:rFonts w:ascii="Helvetica" w:hAnsi="Helvetica" w:cs="Helvetica"/>
+          <w:color w:val="333333"/>
+          <w:sz w:val="21"/>
+          <w:szCs w:val="21"/>
+          <w:shd w:val="clear" w:color="auto" w:fill="FFFFFF"/>
+        </w:rPr>
+        <w:t>late</w:t>
+      </w:r>
+      <w:proofErr w:type="gramEnd"/>
+      <w:r>
+        <w:rPr>
+          <w:rFonts w:ascii="Helvetica" w:hAnsi="Helvetica" w:cs="Helvetica"/>
+          <w:color w:val="333333"/>
+          <w:sz w:val="21"/>
+          <w:szCs w:val="21"/>
+          <w:shd w:val="clear" w:color="auto" w:fill="FFFFFF"/>
+        </w:rPr>
+        <w:t>.</w:t>
+      </w:r>
+    </w:p>
     <w:p/>
     <w:sectPr>
       <w:headerReference w:type="default" r:id="rId11"/>
@@ -138,7 +303,7 @@
 </file>
 
 <file path=word/endnotes.xml><?xml version="1.0" encoding="utf-8"?>
-<w:endnotes xmlns:wpc="http://schemas.microsoft.com/office/word/2010/wordprocessingCanvas" xmlns:cx="http://schemas.microsoft.com/office/drawing/2014/chartex" xmlns:cx1="http://schemas.microsoft.com/office/drawing/2015/9/8/chartex" xmlns:mc="http://schemas.openxmlformats.org/markup-compatibility/2006" xmlns:o="urn:schemas-microsoft-com:office:office" xmlns:r="http://schemas.openxmlformats.org/officeDocument/2006/relationships" xmlns:m="http://schemas.openxmlformats.org/officeDocument/2006/math" xmlns:v="urn:schemas-microsoft-com:vml" xmlns:wp14="http://schemas.microsoft.com/office/word/2010/wordprocessingDrawing" xmlns:wp="http://schemas.openxmlformats.org/drawingml/2006/wordprocessingDrawing" xmlns:w10="urn:schemas-microsoft-com:office:word" xmlns:w="http://schemas.openxmlformats.org/wordprocessingml/2006/main" xmlns:w14="http://schemas.microsoft.com/office/word/2010/wordml" xmlns:w15="http://schemas.microsoft.com/office/word/2012/wordml" xmlns:w16se="http://schemas.microsoft.com/office/word/2015/wordml/symex" xmlns:wpg="http://schemas.microsoft.com/office/word/2010/wordprocessingGroup" xmlns:wpi="http://schemas.microsoft.com/office/word/2010/wordprocessingInk" xmlns:wne="http://schemas.microsoft.com/office/word/2006/wordml" xmlns:wps="http://schemas.microsoft.com/office/word/2010/wordprocessingShape" mc:Ignorable="w14 w15 w16se wp14">
+<w:endnotes xmlns:wpc="http://schemas.microsoft.com/office/word/2010/wordprocessingCanvas" xmlns:cx="http://schemas.microsoft.com/office/drawing/2014/chartex" xmlns:cx1="http://schemas.microsoft.com/office/drawing/2015/9/8/chartex" xmlns:cx2="http://schemas.microsoft.com/office/drawing/2015/10/21/chartex" xmlns:cx3="http://schemas.microsoft.com/office/drawing/2016/5/9/chartex" xmlns:cx4="http://schemas.microsoft.com/office/drawing/2016/5/10/chartex" xmlns:cx5="http://schemas.microsoft.com/office/drawing/2016/5/11/chartex" xmlns:cx6="http://schemas.microsoft.com/office/drawing/2016/5/12/chartex" xmlns:cx7="http://schemas.microsoft.com/office/drawing/2016/5/13/chartex" xmlns:cx8="http://schemas.microsoft.com/office/drawing/2016/5/14/chartex" xmlns:mc="http://schemas.openxmlformats.org/markup-compatibility/2006" xmlns:aink="http://schemas.microsoft.com/office/drawing/2016/ink" xmlns:am3d="http://schemas.microsoft.com/office/drawing/2017/model3d" xmlns:o="urn:schemas-microsoft-com:office:office" xmlns:oel="http://schemas.microsoft.com/office/2019/extlst" xmlns:r="http://schemas.openxmlformats.org/officeDocument/2006/relationships" xmlns:m="http://schemas.openxmlformats.org/officeDocument/2006/math" xmlns:v="urn:schemas-microsoft-com:vml" xmlns:wp14="http://schemas.microsoft.com/office/word/2010/wordprocessingDrawing" xmlns:wp="http://schemas.openxmlformats.org/drawingml/2006/wordprocessingDrawing" xmlns:w10="urn:schemas-microsoft-com:office:word" xmlns:w="http://schemas.openxmlformats.org/wordprocessingml/2006/main" xmlns:w14="http://schemas.microsoft.com/office/word/2010/wordml" xmlns:w15="http://schemas.microsoft.com/office/word/2012/wordml" xmlns:w16cex="http://schemas.microsoft.com/office/word/2018/wordml/cex" xmlns:w16cid="http://schemas.microsoft.com/office/word/2016/wordml/cid" xmlns:w16="http://schemas.microsoft.com/office/word/2018/wordml" xmlns:w16sdtdh="http://schemas.microsoft.com/office/word/2020/wordml/sdtdatahash" xmlns:w16se="http://schemas.microsoft.com/office/word/2015/wordml/symex" xmlns:wpg="http://schemas.microsoft.com/office/word/2010/wordprocessingGroup" xmlns:wpi="http://schemas.microsoft.com/office/word/2010/wordprocessingInk" xmlns:wne="http://schemas.microsoft.com/office/word/2006/wordml" xmlns:wps="http://schemas.microsoft.com/office/word/2010/wordprocessingShape" mc:Ignorable="w14 w15 w16se w16cid w16 w16cex w16sdtdh wp14">
   <w:endnote w:type="separator" w:id="-1">
     <w:p>
       <w:pPr>
@@ -163,7 +328,7 @@
 </file>
 
 <file path=word/footer1.xml><?xml version="1.0" encoding="utf-8"?>
-<w:ftr xmlns:wpc="http://schemas.microsoft.com/office/word/2010/wordprocessingCanvas" xmlns:cx="http://schemas.microsoft.com/office/drawing/2014/chartex" xmlns:cx1="http://schemas.microsoft.com/office/drawing/2015/9/8/chartex" xmlns:mc="http://schemas.openxmlformats.org/markup-compatibility/2006" xmlns:o="urn:schemas-microsoft-com:office:office" xmlns:r="http://schemas.openxmlformats.org/officeDocument/2006/relationships" xmlns:m="http://schemas.openxmlformats.org/officeDocument/2006/math" xmlns:v="urn:schemas-microsoft-com:vml" xmlns:wp14="http://schemas.microsoft.com/office/word/2010/wordprocessingDrawing" xmlns:wp="http://schemas.openxmlformats.org/drawingml/2006/wordprocessingDrawing" xmlns:w10="urn:schemas-microsoft-com:office:word" xmlns:w="http://schemas.openxmlformats.org/wordprocessingml/2006/main" xmlns:w14="http://schemas.microsoft.com/office/word/2010/wordml" xmlns:w15="http://schemas.microsoft.com/office/word/2012/wordml" xmlns:w16se="http://schemas.microsoft.com/office/word/2015/wordml/symex" xmlns:wpg="http://schemas.microsoft.com/office/word/2010/wordprocessingGroup" xmlns:wpi="http://schemas.microsoft.com/office/word/2010/wordprocessingInk" xmlns:wne="http://schemas.microsoft.com/office/word/2006/wordml" xmlns:wps="http://schemas.microsoft.com/office/word/2010/wordprocessingShape" mc:Ignorable="w14 w15 w16se wp14">
+<w:ftr xmlns:wpc="http://schemas.microsoft.com/office/word/2010/wordprocessingCanvas" xmlns:cx="http://schemas.microsoft.com/office/drawing/2014/chartex" xmlns:cx1="http://schemas.microsoft.com/office/drawing/2015/9/8/chartex" xmlns:cx2="http://schemas.microsoft.com/office/drawing/2015/10/21/chartex" xmlns:cx3="http://schemas.microsoft.com/office/drawing/2016/5/9/chartex" xmlns:cx4="http://schemas.microsoft.com/office/drawing/2016/5/10/chartex" xmlns:cx5="http://schemas.microsoft.com/office/drawing/2016/5/11/chartex" xmlns:cx6="http://schemas.microsoft.com/office/drawing/2016/5/12/chartex" xmlns:cx7="http://schemas.microsoft.com/office/drawing/2016/5/13/chartex" xmlns:cx8="http://schemas.microsoft.com/office/drawing/2016/5/14/chartex" xmlns:mc="http://schemas.openxmlformats.org/markup-compatibility/2006" xmlns:aink="http://schemas.microsoft.com/office/drawing/2016/ink" xmlns:am3d="http://schemas.microsoft.com/office/drawing/2017/model3d" xmlns:o="urn:schemas-microsoft-com:office:office" xmlns:oel="http://schemas.microsoft.com/office/2019/extlst" xmlns:r="http://schemas.openxmlformats.org/officeDocument/2006/relationships" xmlns:m="http://schemas.openxmlformats.org/officeDocument/2006/math" xmlns:v="urn:schemas-microsoft-com:vml" xmlns:wp14="http://schemas.microsoft.com/office/word/2010/wordprocessingDrawing" xmlns:wp="http://schemas.openxmlformats.org/drawingml/2006/wordprocessingDrawing" xmlns:w10="urn:schemas-microsoft-com:office:word" xmlns:w="http://schemas.openxmlformats.org/wordprocessingml/2006/main" xmlns:w14="http://schemas.microsoft.com/office/word/2010/wordml" xmlns:w15="http://schemas.microsoft.com/office/word/2012/wordml" xmlns:w16cex="http://schemas.microsoft.com/office/word/2018/wordml/cex" xmlns:w16cid="http://schemas.microsoft.com/office/word/2016/wordml/cid" xmlns:w16="http://schemas.microsoft.com/office/word/2018/wordml" xmlns:w16sdtdh="http://schemas.microsoft.com/office/word/2020/wordml/sdtdatahash" xmlns:w16se="http://schemas.microsoft.com/office/word/2015/wordml/symex" xmlns:wpg="http://schemas.microsoft.com/office/word/2010/wordprocessingGroup" xmlns:wpi="http://schemas.microsoft.com/office/word/2010/wordprocessingInk" xmlns:wne="http://schemas.microsoft.com/office/word/2006/wordml" xmlns:wps="http://schemas.microsoft.com/office/word/2010/wordprocessingShape" mc:Ignorable="w14 w15 w16se w16cid w16 w16cex w16sdtdh wp14">
   <w:p>
     <w:pPr>
       <w:pStyle w:val="Footer"/>
@@ -190,31 +355,7 @@
       <w:rPr>
         <w:rFonts w:asciiTheme="majorHAnsi" w:eastAsiaTheme="majorEastAsia" w:hAnsiTheme="majorHAnsi" w:cstheme="majorBidi"/>
       </w:rPr>
-      <w:t xml:space="preserve"> – </w:t>
-    </w:r>
-    <w:r>
-      <w:rPr>
-        <w:rFonts w:asciiTheme="majorHAnsi" w:eastAsiaTheme="majorEastAsia" w:hAnsiTheme="majorHAnsi" w:cstheme="majorBidi"/>
-      </w:rPr>
-      <w:t>Spring</w:t>
-    </w:r>
-    <w:r>
-      <w:rPr>
-        <w:rFonts w:asciiTheme="majorHAnsi" w:eastAsiaTheme="majorEastAsia" w:hAnsiTheme="majorHAnsi" w:cstheme="majorBidi"/>
-      </w:rPr>
       <w:t xml:space="preserve"> </w:t>
-    </w:r>
-    <w:r>
-      <w:rPr>
-        <w:rFonts w:asciiTheme="majorHAnsi" w:eastAsiaTheme="majorEastAsia" w:hAnsiTheme="majorHAnsi" w:cstheme="majorBidi"/>
-      </w:rPr>
-      <w:t>20</w:t>
-    </w:r>
-    <w:r>
-      <w:rPr>
-        <w:rFonts w:asciiTheme="majorHAnsi" w:eastAsiaTheme="majorEastAsia" w:hAnsiTheme="majorHAnsi" w:cstheme="majorBidi"/>
-      </w:rPr>
-      <w:t>21</w:t>
     </w:r>
     <w:r>
       <w:rPr>
@@ -304,7 +445,7 @@
 </file>
 
 <file path=word/footnotes.xml><?xml version="1.0" encoding="utf-8"?>
-<w:footnotes xmlns:wpc="http://schemas.microsoft.com/office/word/2010/wordprocessingCanvas" xmlns:cx="http://schemas.microsoft.com/office/drawing/2014/chartex" xmlns:cx1="http://schemas.microsoft.com/office/drawing/2015/9/8/chartex" xmlns:mc="http://schemas.openxmlformats.org/markup-compatibility/2006" xmlns:o="urn:schemas-microsoft-com:office:office" xmlns:r="http://schemas.openxmlformats.org/officeDocument/2006/relationships" xmlns:m="http://schemas.openxmlformats.org/officeDocument/2006/math" xmlns:v="urn:schemas-microsoft-com:vml" xmlns:wp14="http://schemas.microsoft.com/office/word/2010/wordprocessingDrawing" xmlns:wp="http://schemas.openxmlformats.org/drawingml/2006/wordprocessingDrawing" xmlns:w10="urn:schemas-microsoft-com:office:word" xmlns:w="http://schemas.openxmlformats.org/wordprocessingml/2006/main" xmlns:w14="http://schemas.microsoft.com/office/word/2010/wordml" xmlns:w15="http://schemas.microsoft.com/office/word/2012/wordml" xmlns:w16se="http://schemas.microsoft.com/office/word/2015/wordml/symex" xmlns:wpg="http://schemas.microsoft.com/office/word/2010/wordprocessingGroup" xmlns:wpi="http://schemas.microsoft.com/office/word/2010/wordprocessingInk" xmlns:wne="http://schemas.microsoft.com/office/word/2006/wordml" xmlns:wps="http://schemas.microsoft.com/office/word/2010/wordprocessingShape" mc:Ignorable="w14 w15 w16se wp14">
+<w:footnotes xmlns:wpc="http://schemas.microsoft.com/office/word/2010/wordprocessingCanvas" xmlns:cx="http://schemas.microsoft.com/office/drawing/2014/chartex" xmlns:cx1="http://schemas.microsoft.com/office/drawing/2015/9/8/chartex" xmlns:cx2="http://schemas.microsoft.com/office/drawing/2015/10/21/chartex" xmlns:cx3="http://schemas.microsoft.com/office/drawing/2016/5/9/chartex" xmlns:cx4="http://schemas.microsoft.com/office/drawing/2016/5/10/chartex" xmlns:cx5="http://schemas.microsoft.com/office/drawing/2016/5/11/chartex" xmlns:cx6="http://schemas.microsoft.com/office/drawing/2016/5/12/chartex" xmlns:cx7="http://schemas.microsoft.com/office/drawing/2016/5/13/chartex" xmlns:cx8="http://schemas.microsoft.com/office/drawing/2016/5/14/chartex" xmlns:mc="http://schemas.openxmlformats.org/markup-compatibility/2006" xmlns:aink="http://schemas.microsoft.com/office/drawing/2016/ink" xmlns:am3d="http://schemas.microsoft.com/office/drawing/2017/model3d" xmlns:o="urn:schemas-microsoft-com:office:office" xmlns:oel="http://schemas.microsoft.com/office/2019/extlst" xmlns:r="http://schemas.openxmlformats.org/officeDocument/2006/relationships" xmlns:m="http://schemas.openxmlformats.org/officeDocument/2006/math" xmlns:v="urn:schemas-microsoft-com:vml" xmlns:wp14="http://schemas.microsoft.com/office/word/2010/wordprocessingDrawing" xmlns:wp="http://schemas.openxmlformats.org/drawingml/2006/wordprocessingDrawing" xmlns:w10="urn:schemas-microsoft-com:office:word" xmlns:w="http://schemas.openxmlformats.org/wordprocessingml/2006/main" xmlns:w14="http://schemas.microsoft.com/office/word/2010/wordml" xmlns:w15="http://schemas.microsoft.com/office/word/2012/wordml" xmlns:w16cex="http://schemas.microsoft.com/office/word/2018/wordml/cex" xmlns:w16cid="http://schemas.microsoft.com/office/word/2016/wordml/cid" xmlns:w16="http://schemas.microsoft.com/office/word/2018/wordml" xmlns:w16sdtdh="http://schemas.microsoft.com/office/word/2020/wordml/sdtdatahash" xmlns:w16se="http://schemas.microsoft.com/office/word/2015/wordml/symex" xmlns:wpg="http://schemas.microsoft.com/office/word/2010/wordprocessingGroup" xmlns:wpi="http://schemas.microsoft.com/office/word/2010/wordprocessingInk" xmlns:wne="http://schemas.microsoft.com/office/word/2006/wordml" xmlns:wps="http://schemas.microsoft.com/office/word/2010/wordprocessingShape" mc:Ignorable="w14 w15 w16se w16cid w16 w16cex w16sdtdh wp14">
   <w:footnote w:type="separator" w:id="-1">
     <w:p>
       <w:pPr>
@@ -329,7 +470,7 @@
 </file>
 
 <file path=word/header1.xml><?xml version="1.0" encoding="utf-8"?>
-<w:hdr xmlns:wpc="http://schemas.microsoft.com/office/word/2010/wordprocessingCanvas" xmlns:cx="http://schemas.microsoft.com/office/drawing/2014/chartex" xmlns:cx1="http://schemas.microsoft.com/office/drawing/2015/9/8/chartex" xmlns:mc="http://schemas.openxmlformats.org/markup-compatibility/2006" xmlns:o="urn:schemas-microsoft-com:office:office" xmlns:r="http://schemas.openxmlformats.org/officeDocument/2006/relationships" xmlns:m="http://schemas.openxmlformats.org/officeDocument/2006/math" xmlns:v="urn:schemas-microsoft-com:vml" xmlns:wp14="http://schemas.microsoft.com/office/word/2010/wordprocessingDrawing" xmlns:wp="http://schemas.openxmlformats.org/drawingml/2006/wordprocessingDrawing" xmlns:w10="urn:schemas-microsoft-com:office:word" xmlns:w="http://schemas.openxmlformats.org/wordprocessingml/2006/main" xmlns:w14="http://schemas.microsoft.com/office/word/2010/wordml" xmlns:w15="http://schemas.microsoft.com/office/word/2012/wordml" xmlns:w16se="http://schemas.microsoft.com/office/word/2015/wordml/symex" xmlns:wpg="http://schemas.microsoft.com/office/word/2010/wordprocessingGroup" xmlns:wpi="http://schemas.microsoft.com/office/word/2010/wordprocessingInk" xmlns:wne="http://schemas.microsoft.com/office/word/2006/wordml" xmlns:wps="http://schemas.microsoft.com/office/word/2010/wordprocessingShape" mc:Ignorable="w14 w15 w16se wp14">
+<w:hdr xmlns:wpc="http://schemas.microsoft.com/office/word/2010/wordprocessingCanvas" xmlns:cx="http://schemas.microsoft.com/office/drawing/2014/chartex" xmlns:cx1="http://schemas.microsoft.com/office/drawing/2015/9/8/chartex" xmlns:cx2="http://schemas.microsoft.com/office/drawing/2015/10/21/chartex" xmlns:cx3="http://schemas.microsoft.com/office/drawing/2016/5/9/chartex" xmlns:cx4="http://schemas.microsoft.com/office/drawing/2016/5/10/chartex" xmlns:cx5="http://schemas.microsoft.com/office/drawing/2016/5/11/chartex" xmlns:cx6="http://schemas.microsoft.com/office/drawing/2016/5/12/chartex" xmlns:cx7="http://schemas.microsoft.com/office/drawing/2016/5/13/chartex" xmlns:cx8="http://schemas.microsoft.com/office/drawing/2016/5/14/chartex" xmlns:mc="http://schemas.openxmlformats.org/markup-compatibility/2006" xmlns:aink="http://schemas.microsoft.com/office/drawing/2016/ink" xmlns:am3d="http://schemas.microsoft.com/office/drawing/2017/model3d" xmlns:o="urn:schemas-microsoft-com:office:office" xmlns:oel="http://schemas.microsoft.com/office/2019/extlst" xmlns:r="http://schemas.openxmlformats.org/officeDocument/2006/relationships" xmlns:m="http://schemas.openxmlformats.org/officeDocument/2006/math" xmlns:v="urn:schemas-microsoft-com:vml" xmlns:wp14="http://schemas.microsoft.com/office/word/2010/wordprocessingDrawing" xmlns:wp="http://schemas.openxmlformats.org/drawingml/2006/wordprocessingDrawing" xmlns:w10="urn:schemas-microsoft-com:office:word" xmlns:w="http://schemas.openxmlformats.org/wordprocessingml/2006/main" xmlns:w14="http://schemas.microsoft.com/office/word/2010/wordml" xmlns:w15="http://schemas.microsoft.com/office/word/2012/wordml" xmlns:w16cex="http://schemas.microsoft.com/office/word/2018/wordml/cex" xmlns:w16cid="http://schemas.microsoft.com/office/word/2016/wordml/cid" xmlns:w16="http://schemas.microsoft.com/office/word/2018/wordml" xmlns:w16sdtdh="http://schemas.microsoft.com/office/word/2020/wordml/sdtdatahash" xmlns:w16se="http://schemas.microsoft.com/office/word/2015/wordml/symex" xmlns:wpg="http://schemas.microsoft.com/office/word/2010/wordprocessingGroup" xmlns:wpi="http://schemas.microsoft.com/office/word/2010/wordprocessingInk" xmlns:wne="http://schemas.microsoft.com/office/word/2006/wordml" xmlns:wps="http://schemas.microsoft.com/office/word/2010/wordprocessingShape" mc:Ignorable="w14 w15 w16se w16cid w16 w16cex w16sdtdh wp14">
   <w:sdt>
     <w:sdtPr>
       <w:rPr>
@@ -404,7 +545,7 @@
 </file>
 
 <file path=word/numbering.xml><?xml version="1.0" encoding="utf-8"?>
-<w:numbering xmlns:wpc="http://schemas.microsoft.com/office/word/2010/wordprocessingCanvas" xmlns:cx="http://schemas.microsoft.com/office/drawing/2014/chartex" xmlns:cx1="http://schemas.microsoft.com/office/drawing/2015/9/8/chartex" xmlns:mc="http://schemas.openxmlformats.org/markup-compatibility/2006" xmlns:o="urn:schemas-microsoft-com:office:office" xmlns:r="http://schemas.openxmlformats.org/officeDocument/2006/relationships" xmlns:m="http://schemas.openxmlformats.org/officeDocument/2006/math" xmlns:v="urn:schemas-microsoft-com:vml" xmlns:wp14="http://schemas.microsoft.com/office/word/2010/wordprocessingDrawing" xmlns:wp="http://schemas.openxmlformats.org/drawingml/2006/wordprocessingDrawing" xmlns:w10="urn:schemas-microsoft-com:office:word" xmlns:w="http://schemas.openxmlformats.org/wordprocessingml/2006/main" xmlns:w14="http://schemas.microsoft.com/office/word/2010/wordml" xmlns:w15="http://schemas.microsoft.com/office/word/2012/wordml" xmlns:w16se="http://schemas.microsoft.com/office/word/2015/wordml/symex" xmlns:wpg="http://schemas.microsoft.com/office/word/2010/wordprocessingGroup" xmlns:wpi="http://schemas.microsoft.com/office/word/2010/wordprocessingInk" xmlns:wne="http://schemas.microsoft.com/office/word/2006/wordml" xmlns:wps="http://schemas.microsoft.com/office/word/2010/wordprocessingShape" mc:Ignorable="w14 w15 w16se wp14">
+<w:numbering xmlns:wpc="http://schemas.microsoft.com/office/word/2010/wordprocessingCanvas" xmlns:cx="http://schemas.microsoft.com/office/drawing/2014/chartex" xmlns:cx1="http://schemas.microsoft.com/office/drawing/2015/9/8/chartex" xmlns:cx2="http://schemas.microsoft.com/office/drawing/2015/10/21/chartex" xmlns:cx3="http://schemas.microsoft.com/office/drawing/2016/5/9/chartex" xmlns:cx4="http://schemas.microsoft.com/office/drawing/2016/5/10/chartex" xmlns:cx5="http://schemas.microsoft.com/office/drawing/2016/5/11/chartex" xmlns:cx6="http://schemas.microsoft.com/office/drawing/2016/5/12/chartex" xmlns:cx7="http://schemas.microsoft.com/office/drawing/2016/5/13/chartex" xmlns:cx8="http://schemas.microsoft.com/office/drawing/2016/5/14/chartex" xmlns:mc="http://schemas.openxmlformats.org/markup-compatibility/2006" xmlns:aink="http://schemas.microsoft.com/office/drawing/2016/ink" xmlns:am3d="http://schemas.microsoft.com/office/drawing/2017/model3d" xmlns:o="urn:schemas-microsoft-com:office:office" xmlns:oel="http://schemas.microsoft.com/office/2019/extlst" xmlns:r="http://schemas.openxmlformats.org/officeDocument/2006/relationships" xmlns:m="http://schemas.openxmlformats.org/officeDocument/2006/math" xmlns:v="urn:schemas-microsoft-com:vml" xmlns:wp14="http://schemas.microsoft.com/office/word/2010/wordprocessingDrawing" xmlns:wp="http://schemas.openxmlformats.org/drawingml/2006/wordprocessingDrawing" xmlns:w10="urn:schemas-microsoft-com:office:word" xmlns:w="http://schemas.openxmlformats.org/wordprocessingml/2006/main" xmlns:w14="http://schemas.microsoft.com/office/word/2010/wordml" xmlns:w15="http://schemas.microsoft.com/office/word/2012/wordml" xmlns:w16cex="http://schemas.microsoft.com/office/word/2018/wordml/cex" xmlns:w16cid="http://schemas.microsoft.com/office/word/2016/wordml/cid" xmlns:w16="http://schemas.microsoft.com/office/word/2018/wordml" xmlns:w16sdtdh="http://schemas.microsoft.com/office/word/2020/wordml/sdtdatahash" xmlns:w16se="http://schemas.microsoft.com/office/word/2015/wordml/symex" xmlns:wpg="http://schemas.microsoft.com/office/word/2010/wordprocessingGroup" xmlns:wpi="http://schemas.microsoft.com/office/word/2010/wordprocessingInk" xmlns:wne="http://schemas.microsoft.com/office/word/2006/wordml" xmlns:wps="http://schemas.microsoft.com/office/word/2010/wordprocessingShape" mc:Ignorable="w14 w15 w16se w16cid w16 w16cex w16sdtdh wp14">
   <w:abstractNum w:abstractNumId="0" w15:restartNumberingAfterBreak="0">
     <w:nsid w:val="010004E3"/>
     <w:multiLevelType w:val="hybridMultilevel"/>
@@ -2444,74 +2585,74 @@
       </w:pPr>
     </w:lvl>
   </w:abstractNum>
-  <w:num w:numId="1">
+  <w:num w:numId="1" w16cid:durableId="1686907589">
     <w:abstractNumId w:val="2"/>
   </w:num>
-  <w:num w:numId="2">
+  <w:num w:numId="2" w16cid:durableId="1097335906">
     <w:abstractNumId w:val="3"/>
   </w:num>
-  <w:num w:numId="3">
+  <w:num w:numId="3" w16cid:durableId="144902652">
     <w:abstractNumId w:val="19"/>
   </w:num>
-  <w:num w:numId="4">
+  <w:num w:numId="4" w16cid:durableId="1733387199">
     <w:abstractNumId w:val="18"/>
   </w:num>
-  <w:num w:numId="5">
+  <w:num w:numId="5" w16cid:durableId="2118328489">
     <w:abstractNumId w:val="16"/>
   </w:num>
-  <w:num w:numId="6">
+  <w:num w:numId="6" w16cid:durableId="619074827">
     <w:abstractNumId w:val="15"/>
   </w:num>
-  <w:num w:numId="7">
+  <w:num w:numId="7" w16cid:durableId="1112021093">
     <w:abstractNumId w:val="11"/>
   </w:num>
-  <w:num w:numId="8">
+  <w:num w:numId="8" w16cid:durableId="767307328">
     <w:abstractNumId w:val="10"/>
   </w:num>
-  <w:num w:numId="9">
+  <w:num w:numId="9" w16cid:durableId="669021916">
     <w:abstractNumId w:val="13"/>
   </w:num>
-  <w:num w:numId="10">
+  <w:num w:numId="10" w16cid:durableId="447626697">
     <w:abstractNumId w:val="4"/>
   </w:num>
-  <w:num w:numId="11">
+  <w:num w:numId="11" w16cid:durableId="893976782">
     <w:abstractNumId w:val="5"/>
   </w:num>
-  <w:num w:numId="12">
+  <w:num w:numId="12" w16cid:durableId="2002850238">
     <w:abstractNumId w:val="12"/>
   </w:num>
-  <w:num w:numId="13">
+  <w:num w:numId="13" w16cid:durableId="885605370">
     <w:abstractNumId w:val="6"/>
   </w:num>
-  <w:num w:numId="14">
+  <w:num w:numId="14" w16cid:durableId="47460529">
     <w:abstractNumId w:val="7"/>
   </w:num>
-  <w:num w:numId="15">
+  <w:num w:numId="15" w16cid:durableId="1562255474">
     <w:abstractNumId w:val="1"/>
   </w:num>
-  <w:num w:numId="16">
+  <w:num w:numId="16" w16cid:durableId="508957423">
     <w:abstractNumId w:val="14"/>
   </w:num>
-  <w:num w:numId="17">
+  <w:num w:numId="17" w16cid:durableId="1511144036">
     <w:abstractNumId w:val="17"/>
   </w:num>
-  <w:num w:numId="18">
+  <w:num w:numId="18" w16cid:durableId="1609194748">
     <w:abstractNumId w:val="9"/>
   </w:num>
-  <w:num w:numId="19">
+  <w:num w:numId="19" w16cid:durableId="1259602934">
     <w:abstractNumId w:val="0"/>
   </w:num>
-  <w:num w:numId="20">
+  <w:num w:numId="20" w16cid:durableId="1083721115">
     <w:abstractNumId w:val="20"/>
   </w:num>
-  <w:num w:numId="21">
+  <w:num w:numId="21" w16cid:durableId="963081176">
     <w:abstractNumId w:val="8"/>
   </w:num>
 </w:numbering>
 </file>
 
 <file path=word/styles.xml><?xml version="1.0" encoding="utf-8"?>
-<w:styles xmlns:mc="http://schemas.openxmlformats.org/markup-compatibility/2006" xmlns:r="http://schemas.openxmlformats.org/officeDocument/2006/relationships" xmlns:w="http://schemas.openxmlformats.org/wordprocessingml/2006/main" xmlns:w14="http://schemas.microsoft.com/office/word/2010/wordml" xmlns:w15="http://schemas.microsoft.com/office/word/2012/wordml" xmlns:w16se="http://schemas.microsoft.com/office/word/2015/wordml/symex" mc:Ignorable="w14 w15 w16se">
+<w:styles xmlns:mc="http://schemas.openxmlformats.org/markup-compatibility/2006" xmlns:r="http://schemas.openxmlformats.org/officeDocument/2006/relationships" xmlns:w="http://schemas.openxmlformats.org/wordprocessingml/2006/main" xmlns:w14="http://schemas.microsoft.com/office/word/2010/wordml" xmlns:w15="http://schemas.microsoft.com/office/word/2012/wordml" xmlns:w16cex="http://schemas.microsoft.com/office/word/2018/wordml/cex" xmlns:w16cid="http://schemas.microsoft.com/office/word/2016/wordml/cid" xmlns:w16="http://schemas.microsoft.com/office/word/2018/wordml" xmlns:w16sdtdh="http://schemas.microsoft.com/office/word/2020/wordml/sdtdatahash" xmlns:w16se="http://schemas.microsoft.com/office/word/2015/wordml/symex" mc:Ignorable="w14 w15 w16se w16cid w16 w16cex w16sdtdh">
   <w:docDefaults>
     <w:rPrDefault>
       <w:rPr>
@@ -2527,7 +2668,7 @@
       </w:pPr>
     </w:pPrDefault>
   </w:docDefaults>
-  <w:latentStyles w:defLockedState="0" w:defUIPriority="99" w:defSemiHidden="0" w:defUnhideWhenUsed="0" w:defQFormat="0" w:count="371">
+  <w:latentStyles w:defLockedState="0" w:defUIPriority="99" w:defSemiHidden="0" w:defUnhideWhenUsed="0" w:defQFormat="0" w:count="376">
     <w:lsdException w:name="Normal" w:uiPriority="0" w:qFormat="1"/>
     <w:lsdException w:name="heading 1" w:uiPriority="9" w:qFormat="1"/>
     <w:lsdException w:name="heading 2" w:semiHidden="1" w:uiPriority="9" w:unhideWhenUsed="1" w:qFormat="1"/>
@@ -2899,6 +3040,11 @@
     <w:lsdException w:name="List Table 5 Dark Accent 6" w:uiPriority="50"/>
     <w:lsdException w:name="List Table 6 Colorful Accent 6" w:uiPriority="51"/>
     <w:lsdException w:name="List Table 7 Colorful Accent 6" w:uiPriority="52"/>
+    <w:lsdException w:name="Mention" w:semiHidden="1" w:unhideWhenUsed="1"/>
+    <w:lsdException w:name="Smart Hyperlink" w:semiHidden="1" w:unhideWhenUsed="1"/>
+    <w:lsdException w:name="Hashtag" w:semiHidden="1" w:unhideWhenUsed="1"/>
+    <w:lsdException w:name="Unresolved Mention" w:semiHidden="1" w:unhideWhenUsed="1"/>
+    <w:lsdException w:name="Smart Link" w:semiHidden="1" w:unhideWhenUsed="1"/>
   </w:latentStyles>
   <w:style w:type="paragraph" w:default="1" w:styleId="Normal">
     <w:name w:val="Normal"/>
@@ -3490,11 +3636,22 @@
       <w:u w:val="single"/>
     </w:rPr>
   </w:style>
+  <w:style w:type="character" w:styleId="Strong">
+    <w:name w:val="Strong"/>
+    <w:basedOn w:val="DefaultParagraphFont"/>
+    <w:uiPriority w:val="22"/>
+    <w:qFormat/>
+    <w:rsid w:val="00EF0EA9"/>
+    <w:rPr>
+      <w:b/>
+      <w:bCs/>
+    </w:rPr>
+  </w:style>
 </w:styles>
 </file>
 
 <file path=word/glossary/document.xml><?xml version="1.0" encoding="utf-8"?>
-<w:glossaryDocument xmlns:wpc="http://schemas.microsoft.com/office/word/2010/wordprocessingCanvas" xmlns:cx="http://schemas.microsoft.com/office/drawing/2014/chartex" xmlns:cx1="http://schemas.microsoft.com/office/drawing/2015/9/8/chartex" xmlns:mc="http://schemas.openxmlformats.org/markup-compatibility/2006" xmlns:o="urn:schemas-microsoft-com:office:office" xmlns:r="http://schemas.openxmlformats.org/officeDocument/2006/relationships" xmlns:m="http://schemas.openxmlformats.org/officeDocument/2006/math" xmlns:v="urn:schemas-microsoft-com:vml" xmlns:wp14="http://schemas.microsoft.com/office/word/2010/wordprocessingDrawing" xmlns:wp="http://schemas.openxmlformats.org/drawingml/2006/wordprocessingDrawing" xmlns:w10="urn:schemas-microsoft-com:office:word" xmlns:w="http://schemas.openxmlformats.org/wordprocessingml/2006/main" xmlns:w14="http://schemas.microsoft.com/office/word/2010/wordml" xmlns:w15="http://schemas.microsoft.com/office/word/2012/wordml" xmlns:w16se="http://schemas.microsoft.com/office/word/2015/wordml/symex" xmlns:wpg="http://schemas.microsoft.com/office/word/2010/wordprocessingGroup" xmlns:wpi="http://schemas.microsoft.com/office/word/2010/wordprocessingInk" xmlns:wne="http://schemas.microsoft.com/office/word/2006/wordml" xmlns:wps="http://schemas.microsoft.com/office/word/2010/wordprocessingShape" mc:Ignorable="w14 w15 w16se wp14">
+<w:glossaryDocument xmlns:wpc="http://schemas.microsoft.com/office/word/2010/wordprocessingCanvas" xmlns:cx="http://schemas.microsoft.com/office/drawing/2014/chartex" xmlns:cx1="http://schemas.microsoft.com/office/drawing/2015/9/8/chartex" xmlns:cx2="http://schemas.microsoft.com/office/drawing/2015/10/21/chartex" xmlns:cx3="http://schemas.microsoft.com/office/drawing/2016/5/9/chartex" xmlns:cx4="http://schemas.microsoft.com/office/drawing/2016/5/10/chartex" xmlns:cx5="http://schemas.microsoft.com/office/drawing/2016/5/11/chartex" xmlns:cx6="http://schemas.microsoft.com/office/drawing/2016/5/12/chartex" xmlns:cx7="http://schemas.microsoft.com/office/drawing/2016/5/13/chartex" xmlns:cx8="http://schemas.microsoft.com/office/drawing/2016/5/14/chartex" xmlns:mc="http://schemas.openxmlformats.org/markup-compatibility/2006" xmlns:aink="http://schemas.microsoft.com/office/drawing/2016/ink" xmlns:am3d="http://schemas.microsoft.com/office/drawing/2017/model3d" xmlns:o="urn:schemas-microsoft-com:office:office" xmlns:oel="http://schemas.microsoft.com/office/2019/extlst" xmlns:r="http://schemas.openxmlformats.org/officeDocument/2006/relationships" xmlns:m="http://schemas.openxmlformats.org/officeDocument/2006/math" xmlns:v="urn:schemas-microsoft-com:vml" xmlns:wp14="http://schemas.microsoft.com/office/word/2010/wordprocessingDrawing" xmlns:wp="http://schemas.openxmlformats.org/drawingml/2006/wordprocessingDrawing" xmlns:w10="urn:schemas-microsoft-com:office:word" xmlns:w="http://schemas.openxmlformats.org/wordprocessingml/2006/main" xmlns:w14="http://schemas.microsoft.com/office/word/2010/wordml" xmlns:w15="http://schemas.microsoft.com/office/word/2012/wordml" xmlns:w16cex="http://schemas.microsoft.com/office/word/2018/wordml/cex" xmlns:w16cid="http://schemas.microsoft.com/office/word/2016/wordml/cid" xmlns:w16="http://schemas.microsoft.com/office/word/2018/wordml" xmlns:w16sdtdh="http://schemas.microsoft.com/office/word/2020/wordml/sdtdatahash" xmlns:w16se="http://schemas.microsoft.com/office/word/2015/wordml/symex" xmlns:wpg="http://schemas.microsoft.com/office/word/2010/wordprocessingGroup" xmlns:wpi="http://schemas.microsoft.com/office/word/2010/wordprocessingInk" xmlns:wne="http://schemas.microsoft.com/office/word/2006/wordml" xmlns:wps="http://schemas.microsoft.com/office/word/2010/wordprocessingShape" mc:Ignorable="w14 w15 w16se w16cid w16 w16cex w16sdtdh wp14">
   <w:docParts>
     <w:docPart>
       <w:docPartPr>
@@ -3532,7 +3689,7 @@
 </file>
 
 <file path=word/glossary/fontTable.xml><?xml version="1.0" encoding="utf-8"?>
-<w:fonts xmlns:mc="http://schemas.openxmlformats.org/markup-compatibility/2006" xmlns:r="http://schemas.openxmlformats.org/officeDocument/2006/relationships" xmlns:w="http://schemas.openxmlformats.org/wordprocessingml/2006/main" xmlns:w14="http://schemas.microsoft.com/office/word/2010/wordml" xmlns:w15="http://schemas.microsoft.com/office/word/2012/wordml" xmlns:w16se="http://schemas.microsoft.com/office/word/2015/wordml/symex" mc:Ignorable="w14 w15 w16se">
+<w:fonts xmlns:mc="http://schemas.openxmlformats.org/markup-compatibility/2006" xmlns:r="http://schemas.openxmlformats.org/officeDocument/2006/relationships" xmlns:w="http://schemas.openxmlformats.org/wordprocessingml/2006/main" xmlns:w14="http://schemas.microsoft.com/office/word/2010/wordml" xmlns:w15="http://schemas.microsoft.com/office/word/2012/wordml" xmlns:w16cex="http://schemas.microsoft.com/office/word/2018/wordml/cex" xmlns:w16cid="http://schemas.microsoft.com/office/word/2016/wordml/cid" xmlns:w16="http://schemas.microsoft.com/office/word/2018/wordml" xmlns:w16sdtdh="http://schemas.microsoft.com/office/word/2020/wordml/sdtdatahash" xmlns:w16se="http://schemas.microsoft.com/office/word/2015/wordml/symex" mc:Ignorable="w14 w15 w16se w16cid w16 w16cex w16sdtdh">
   <w:font w:name="Symbol">
     <w:panose1 w:val="05050102010706020507"/>
     <w:charset w:val="02"/>
@@ -3566,14 +3723,14 @@
     <w:charset w:val="00"/>
     <w:family w:val="swiss"/>
     <w:pitch w:val="variable"/>
-    <w:sig w:usb0="E0002AFF" w:usb1="C000247B" w:usb2="00000009" w:usb3="00000000" w:csb0="000001FF" w:csb1="00000000"/>
+    <w:sig w:usb0="E4002EFF" w:usb1="C000247B" w:usb2="00000009" w:usb3="00000000" w:csb0="000001FF" w:csb1="00000000"/>
   </w:font>
   <w:font w:name="Cambria">
     <w:panose1 w:val="02040503050406030204"/>
     <w:charset w:val="00"/>
     <w:family w:val="roman"/>
     <w:pitch w:val="variable"/>
-    <w:sig w:usb0="E00002FF" w:usb1="400004FF" w:usb2="00000000" w:usb3="00000000" w:csb0="0000019F" w:csb1="00000000"/>
+    <w:sig w:usb0="E00006FF" w:usb1="420024FF" w:usb2="02000000" w:usb3="00000000" w:csb0="0000019F" w:csb1="00000000"/>
   </w:font>
   <w:font w:name="Tahoma">
     <w:panose1 w:val="020B0604030504040204"/>
@@ -3587,20 +3744,25 @@
     <w:charset w:val="00"/>
     <w:family w:val="swiss"/>
     <w:pitch w:val="variable"/>
-    <w:sig w:usb0="E0002EFF" w:usb1="C0007843" w:usb2="00000009" w:usb3="00000000" w:csb0="000001FF" w:csb1="00000000"/>
+    <w:sig w:usb0="E0002EFF" w:usb1="C000785B" w:usb2="00000009" w:usb3="00000000" w:csb0="000001FF" w:csb1="00000000"/>
   </w:font>
-  <w:font w:name="Calibri Light">
-    <w:panose1 w:val="020F0302020204030204"/>
+  <w:font w:name="Aptos">
     <w:charset w:val="00"/>
     <w:family w:val="swiss"/>
     <w:pitch w:val="variable"/>
-    <w:sig w:usb0="E0002AFF" w:usb1="C000247B" w:usb2="00000009" w:usb3="00000000" w:csb0="000001FF" w:csb1="00000000"/>
+    <w:sig w:usb0="20000287" w:usb1="00000003" w:usb2="00000000" w:usb3="00000000" w:csb0="0000019F" w:csb1="00000000"/>
+  </w:font>
+  <w:font w:name="Aptos Display">
+    <w:charset w:val="00"/>
+    <w:family w:val="swiss"/>
+    <w:pitch w:val="variable"/>
+    <w:sig w:usb0="20000287" w:usb1="00000003" w:usb2="00000000" w:usb3="00000000" w:csb0="0000019F" w:csb1="00000000"/>
   </w:font>
 </w:fonts>
 </file>
 
 <file path=word/glossary/settings.xml><?xml version="1.0" encoding="utf-8"?>
-<w:settings xmlns:mc="http://schemas.openxmlformats.org/markup-compatibility/2006" xmlns:o="urn:schemas-microsoft-com:office:office" xmlns:r="http://schemas.openxmlformats.org/officeDocument/2006/relationships" xmlns:m="http://schemas.openxmlformats.org/officeDocument/2006/math" xmlns:v="urn:schemas-microsoft-com:vml" xmlns:w10="urn:schemas-microsoft-com:office:word" xmlns:w="http://schemas.openxmlformats.org/wordprocessingml/2006/main" xmlns:w14="http://schemas.microsoft.com/office/word/2010/wordml" xmlns:w15="http://schemas.microsoft.com/office/word/2012/wordml" xmlns:w16se="http://schemas.microsoft.com/office/word/2015/wordml/symex" xmlns:sl="http://schemas.openxmlformats.org/schemaLibrary/2006/main" mc:Ignorable="w14 w15 w16se">
+<w:settings xmlns:mc="http://schemas.openxmlformats.org/markup-compatibility/2006" xmlns:o="urn:schemas-microsoft-com:office:office" xmlns:r="http://schemas.openxmlformats.org/officeDocument/2006/relationships" xmlns:m="http://schemas.openxmlformats.org/officeDocument/2006/math" xmlns:v="urn:schemas-microsoft-com:vml" xmlns:w10="urn:schemas-microsoft-com:office:word" xmlns:w="http://schemas.openxmlformats.org/wordprocessingml/2006/main" xmlns:w14="http://schemas.microsoft.com/office/word/2010/wordml" xmlns:w15="http://schemas.microsoft.com/office/word/2012/wordml" xmlns:w16cex="http://schemas.microsoft.com/office/word/2018/wordml/cex" xmlns:w16cid="http://schemas.microsoft.com/office/word/2016/wordml/cid" xmlns:w16="http://schemas.microsoft.com/office/word/2018/wordml" xmlns:w16sdtdh="http://schemas.microsoft.com/office/word/2020/wordml/sdtdatahash" xmlns:w16se="http://schemas.microsoft.com/office/word/2015/wordml/symex" xmlns:sl="http://schemas.openxmlformats.org/schemaLibrary/2006/main" mc:Ignorable="w14 w15 w16se w16cid w16 w16cex w16sdtdh">
   <w:view w:val="normal"/>
   <w:defaultTabStop w:val="720"/>
   <w:characterSpacingControl w:val="doNotCompress"/>
@@ -3610,6 +3772,7 @@
     <w:compatSetting w:name="overrideTableStyleFontSizeAndJustification" w:uri="http://schemas.microsoft.com/office/word" w:val="1"/>
     <w:compatSetting w:name="enableOpenTypeFeatures" w:uri="http://schemas.microsoft.com/office/word" w:val="1"/>
     <w:compatSetting w:name="doNotFlipMirrorIndents" w:uri="http://schemas.microsoft.com/office/word" w:val="1"/>
+    <w:compatSetting w:name="useWord2013TrackBottomHyphenation" w:uri="http://schemas.microsoft.com/office/word" w:val="1"/>
   </w:compat>
   <w:rsids>
     <w:rsidRoot w:val="00610689"/>
@@ -3671,7 +3834,7 @@
 </file>
 
 <file path=word/glossary/styles.xml><?xml version="1.0" encoding="utf-8"?>
-<w:styles xmlns:mc="http://schemas.openxmlformats.org/markup-compatibility/2006" xmlns:r="http://schemas.openxmlformats.org/officeDocument/2006/relationships" xmlns:w="http://schemas.openxmlformats.org/wordprocessingml/2006/main" xmlns:w14="http://schemas.microsoft.com/office/word/2010/wordml" xmlns:w15="http://schemas.microsoft.com/office/word/2012/wordml" xmlns:w16se="http://schemas.microsoft.com/office/word/2015/wordml/symex" mc:Ignorable="w14 w15 w16se">
+<w:styles xmlns:mc="http://schemas.openxmlformats.org/markup-compatibility/2006" xmlns:r="http://schemas.openxmlformats.org/officeDocument/2006/relationships" xmlns:w="http://schemas.openxmlformats.org/wordprocessingml/2006/main" xmlns:w14="http://schemas.microsoft.com/office/word/2010/wordml" xmlns:w15="http://schemas.microsoft.com/office/word/2012/wordml" xmlns:w16cex="http://schemas.microsoft.com/office/word/2018/wordml/cex" xmlns:w16cid="http://schemas.microsoft.com/office/word/2016/wordml/cid" xmlns:w16="http://schemas.microsoft.com/office/word/2018/wordml" xmlns:w16sdtdh="http://schemas.microsoft.com/office/word/2020/wordml/sdtdatahash" xmlns:w16se="http://schemas.microsoft.com/office/word/2015/wordml/symex" mc:Ignorable="w14 w15 w16se w16cid w16 w16cex w16sdtdh">
   <w:docDefaults>
     <w:rPrDefault>
       <w:rPr>
@@ -3687,7 +3850,7 @@
       </w:pPr>
     </w:pPrDefault>
   </w:docDefaults>
-  <w:latentStyles w:defLockedState="0" w:defUIPriority="99" w:defSemiHidden="0" w:defUnhideWhenUsed="0" w:defQFormat="0" w:count="371">
+  <w:latentStyles w:defLockedState="0" w:defUIPriority="99" w:defSemiHidden="0" w:defUnhideWhenUsed="0" w:defQFormat="0" w:count="376">
     <w:lsdException w:name="Normal" w:uiPriority="0" w:qFormat="1"/>
     <w:lsdException w:name="heading 1" w:uiPriority="9" w:qFormat="1"/>
     <w:lsdException w:name="heading 2" w:semiHidden="1" w:uiPriority="9" w:unhideWhenUsed="1" w:qFormat="1"/>
@@ -4059,6 +4222,11 @@
     <w:lsdException w:name="List Table 5 Dark Accent 6" w:uiPriority="50"/>
     <w:lsdException w:name="List Table 6 Colorful Accent 6" w:uiPriority="51"/>
     <w:lsdException w:name="List Table 7 Colorful Accent 6" w:uiPriority="52"/>
+    <w:lsdException w:name="Mention" w:semiHidden="1" w:unhideWhenUsed="1"/>
+    <w:lsdException w:name="Smart Hyperlink" w:semiHidden="1" w:unhideWhenUsed="1"/>
+    <w:lsdException w:name="Hashtag" w:semiHidden="1" w:unhideWhenUsed="1"/>
+    <w:lsdException w:name="Unresolved Mention" w:semiHidden="1" w:unhideWhenUsed="1"/>
+    <w:lsdException w:name="Smart Link" w:semiHidden="1" w:unhideWhenUsed="1"/>
   </w:latentStyles>
   <w:style w:type="paragraph" w:default="1" w:styleId="Normal">
     <w:name w:val="Normal"/>
@@ -4091,10 +4259,6 @@
     <w:semiHidden/>
     <w:unhideWhenUsed/>
   </w:style>
-  <w:style w:type="paragraph" w:customStyle="1" w:styleId="D7462D1802BC4298B280EE585321B5F5">
-    <w:name w:val="D7462D1802BC4298B280EE585321B5F5"/>
-    <w:rsid w:val="00610689"/>
-  </w:style>
   <w:style w:type="paragraph" w:customStyle="1" w:styleId="CC7265210DC347EAA12CA04EB6CFFAE0">
     <w:name w:val="CC7265210DC347EAA12CA04EB6CFFAE0"/>
     <w:rsid w:val="00610689"/>
@@ -4113,7 +4277,7 @@
 </file>
 
 <file path=word/glossary/webSettings.xml><?xml version="1.0" encoding="utf-8"?>
-<w:webSettings xmlns:mc="http://schemas.openxmlformats.org/markup-compatibility/2006" xmlns:r="http://schemas.openxmlformats.org/officeDocument/2006/relationships" xmlns:w="http://schemas.openxmlformats.org/wordprocessingml/2006/main" xmlns:w14="http://schemas.microsoft.com/office/word/2010/wordml" xmlns:w15="http://schemas.microsoft.com/office/word/2012/wordml" xmlns:w16se="http://schemas.microsoft.com/office/word/2015/wordml/symex" mc:Ignorable="w14 w15 w16se">
+<w:webSettings xmlns:mc="http://schemas.openxmlformats.org/markup-compatibility/2006" xmlns:r="http://schemas.openxmlformats.org/officeDocument/2006/relationships" xmlns:w="http://schemas.openxmlformats.org/wordprocessingml/2006/main" xmlns:w14="http://schemas.microsoft.com/office/word/2010/wordml" xmlns:w15="http://schemas.microsoft.com/office/word/2012/wordml" xmlns:w16cex="http://schemas.microsoft.com/office/word/2018/wordml/cex" xmlns:w16cid="http://schemas.microsoft.com/office/word/2016/wordml/cid" xmlns:w16="http://schemas.microsoft.com/office/word/2018/wordml" xmlns:w16sdtdh="http://schemas.microsoft.com/office/word/2020/wordml/sdtdatahash" xmlns:w16se="http://schemas.microsoft.com/office/word/2015/wordml/symex" mc:Ignorable="w14 w15 w16se w16cid w16 w16cex w16sdtdh">
   <w:optimizeForBrowser/>
   <w:allowPNG/>
 </w:webSettings>
@@ -4405,6 +4569,28 @@
 </file>
 
 <file path=customXml/item1.xml><?xml version="1.0" encoding="utf-8"?>
+<b:Sources xmlns:b="http://schemas.openxmlformats.org/officeDocument/2006/bibliography" xmlns="http://schemas.openxmlformats.org/officeDocument/2006/bibliography" SelectedStyle="\APA.XSL" StyleName="APA"/>
+</file>
+
+<file path=customXml/item2.xml><?xml version="1.0" encoding="utf-8"?>
+<p:properties xmlns:p="http://schemas.microsoft.com/office/2006/metadata/properties" xmlns:xsi="http://www.w3.org/2001/XMLSchema-instance" xmlns:pc="http://schemas.microsoft.com/office/infopath/2007/PartnerControls">
+  <documentManagement>
+    <_ip_UnifiedCompliancePolicyUIAction xmlns="http://schemas.microsoft.com/sharepoint/v3" xsi:nil="true"/>
+    <_ip_UnifiedCompliancePolicyProperties xmlns="http://schemas.microsoft.com/sharepoint/v3" xsi:nil="true"/>
+  </documentManagement>
+</p:properties>
+</file>
+
+<file path=customXml/item3.xml><?xml version="1.0" encoding="utf-8"?>
+<?mso-contentType ?>
+<FormTemplates xmlns="http://schemas.microsoft.com/sharepoint/v3/contenttype/forms">
+  <Display>DocumentLibraryForm</Display>
+  <Edit>DocumentLibraryForm</Edit>
+  <New>DocumentLibraryForm</New>
+</FormTemplates>
+</file>
+
+<file path=customXml/item4.xml><?xml version="1.0" encoding="utf-8"?>
 <ct:contentTypeSchema xmlns:ct="http://schemas.microsoft.com/office/2006/metadata/contentType" xmlns:ma="http://schemas.microsoft.com/office/2006/metadata/properties/metaAttributes" ct:_="" ma:_="" ma:contentTypeName="Document" ma:contentTypeID="0x0101006688CEE9ECE47E41BCA8373C08F08450" ma:contentTypeVersion="15" ma:contentTypeDescription="Create a new document." ma:contentTypeScope="" ma:versionID="fc9cbe6e95c9671e746edb82259ba424">
   <xsd:schema xmlns:xsd="http://www.w3.org/2001/XMLSchema" xmlns:xs="http://www.w3.org/2001/XMLSchema" xmlns:p="http://schemas.microsoft.com/office/2006/metadata/properties" xmlns:ns1="http://schemas.microsoft.com/sharepoint/v3" xmlns:ns3="ccb45925-e721-480f-9825-d50a67497082" xmlns:ns4="0cac4c72-2dee-4718-9f83-e133bcf0cc7c" targetNamespace="http://schemas.microsoft.com/office/2006/metadata/properties" ma:root="true" ma:fieldsID="3d90ff281286f73b0efb688082cf1de2" ns1:_="" ns3:_="" ns4:_="">
     <xsd:import namespace="http://schemas.microsoft.com/sharepoint/v3"/>
@@ -4644,29 +4830,41 @@
 </ct:contentTypeSchema>
 </file>
 
-<file path=customXml/item2.xml><?xml version="1.0" encoding="utf-8"?>
-<?mso-contentType ?>
-<FormTemplates xmlns="http://schemas.microsoft.com/sharepoint/v3/contenttype/forms">
-  <Display>DocumentLibraryForm</Display>
-  <Edit>DocumentLibraryForm</Edit>
-  <New>DocumentLibraryForm</New>
-</FormTemplates>
+<file path=customXml/itemProps1.xml><?xml version="1.0" encoding="utf-8"?>
+<ds:datastoreItem xmlns:ds="http://schemas.openxmlformats.org/officeDocument/2006/customXml" ds:itemID="{975D7E6F-1914-47DD-A3A4-1425AA970AD9}">
+  <ds:schemaRefs>
+    <ds:schemaRef ds:uri="http://schemas.openxmlformats.org/officeDocument/2006/bibliography"/>
+  </ds:schemaRefs>
+</ds:datastoreItem>
 </file>
 
-<file path=customXml/item3.xml><?xml version="1.0" encoding="utf-8"?>
-<p:properties xmlns:p="http://schemas.microsoft.com/office/2006/metadata/properties" xmlns:xsi="http://www.w3.org/2001/XMLSchema-instance" xmlns:pc="http://schemas.microsoft.com/office/infopath/2007/PartnerControls">
-  <documentManagement>
-    <_ip_UnifiedCompliancePolicyUIAction xmlns="http://schemas.microsoft.com/sharepoint/v3" xsi:nil="true"/>
-    <_ip_UnifiedCompliancePolicyProperties xmlns="http://schemas.microsoft.com/sharepoint/v3" xsi:nil="true"/>
-  </documentManagement>
-</p:properties>
+<file path=customXml/itemProps2.xml><?xml version="1.0" encoding="utf-8"?>
+<ds:datastoreItem xmlns:ds="http://schemas.openxmlformats.org/officeDocument/2006/customXml" ds:itemID="{1C135EA6-528A-444C-9AE6-AA5A40FD3496}">
+  <ds:schemaRefs>
+    <ds:schemaRef ds:uri="http://www.w3.org/XML/1998/namespace"/>
+    <ds:schemaRef ds:uri="http://purl.org/dc/dcmitype/"/>
+    <ds:schemaRef ds:uri="http://schemas.microsoft.com/office/2006/documentManagement/types"/>
+    <ds:schemaRef ds:uri="ccb45925-e721-480f-9825-d50a67497082"/>
+    <ds:schemaRef ds:uri="http://schemas.openxmlformats.org/package/2006/metadata/core-properties"/>
+    <ds:schemaRef ds:uri="http://schemas.microsoft.com/office/2006/metadata/properties"/>
+    <ds:schemaRef ds:uri="0cac4c72-2dee-4718-9f83-e133bcf0cc7c"/>
+    <ds:schemaRef ds:uri="http://purl.org/dc/elements/1.1/"/>
+    <ds:schemaRef ds:uri="http://schemas.microsoft.com/sharepoint/v3"/>
+    <ds:schemaRef ds:uri="http://schemas.microsoft.com/office/infopath/2007/PartnerControls"/>
+    <ds:schemaRef ds:uri="http://purl.org/dc/terms/"/>
+  </ds:schemaRefs>
+</ds:datastoreItem>
 </file>
 
-<file path=customXml/item4.xml><?xml version="1.0" encoding="utf-8"?>
-<b:Sources xmlns:b="http://schemas.openxmlformats.org/officeDocument/2006/bibliography" xmlns="http://schemas.openxmlformats.org/officeDocument/2006/bibliography" SelectedStyle="\APA.XSL" StyleName="APA"/>
+<file path=customXml/itemProps3.xml><?xml version="1.0" encoding="utf-8"?>
+<ds:datastoreItem xmlns:ds="http://schemas.openxmlformats.org/officeDocument/2006/customXml" ds:itemID="{EFD11D9B-DD03-449E-AAE1-E0391A7B3E6D}">
+  <ds:schemaRefs>
+    <ds:schemaRef ds:uri="http://schemas.microsoft.com/sharepoint/v3/contenttype/forms"/>
+  </ds:schemaRefs>
+</ds:datastoreItem>
 </file>
 
-<file path=customXml/itemProps1.xml><?xml version="1.0" encoding="utf-8"?>
+<file path=customXml/itemProps4.xml><?xml version="1.0" encoding="utf-8"?>
 <ds:datastoreItem xmlns:ds="http://schemas.openxmlformats.org/officeDocument/2006/customXml" ds:itemID="{2EE0A7A7-A5B0-45A8-9150-F4CDC016977E}">
   <ds:schemaRefs>
     <ds:schemaRef ds:uri="http://schemas.microsoft.com/office/2006/metadata/contentType"/>
@@ -4684,38 +4882,4 @@
     <ds:schemaRef ds:uri="http://schemas.microsoft.com/internal/obd"/>
   </ds:schemaRefs>
 </ds:datastoreItem>
-</file>
-
-<file path=customXml/itemProps2.xml><?xml version="1.0" encoding="utf-8"?>
-<ds:datastoreItem xmlns:ds="http://schemas.openxmlformats.org/officeDocument/2006/customXml" ds:itemID="{EFD11D9B-DD03-449E-AAE1-E0391A7B3E6D}">
-  <ds:schemaRefs>
-    <ds:schemaRef ds:uri="http://schemas.microsoft.com/sharepoint/v3/contenttype/forms"/>
-  </ds:schemaRefs>
-</ds:datastoreItem>
-</file>
-
-<file path=customXml/itemProps3.xml><?xml version="1.0" encoding="utf-8"?>
-<ds:datastoreItem xmlns:ds="http://schemas.openxmlformats.org/officeDocument/2006/customXml" ds:itemID="{1C135EA6-528A-444C-9AE6-AA5A40FD3496}">
-  <ds:schemaRefs>
-    <ds:schemaRef ds:uri="http://schemas.microsoft.com/office/infopath/2007/PartnerControls"/>
-    <ds:schemaRef ds:uri="http://purl.org/dc/elements/1.1/"/>
-    <ds:schemaRef ds:uri="http://schemas.microsoft.com/office/2006/metadata/properties"/>
-    <ds:schemaRef ds:uri="http://schemas.microsoft.com/office/2006/documentManagement/types"/>
-    <ds:schemaRef ds:uri="http://schemas.microsoft.com/sharepoint/v3"/>
-    <ds:schemaRef ds:uri="http://purl.org/dc/terms/"/>
-    <ds:schemaRef ds:uri="http://schemas.openxmlformats.org/package/2006/metadata/core-properties"/>
-    <ds:schemaRef ds:uri="http://purl.org/dc/dcmitype/"/>
-    <ds:schemaRef ds:uri="0cac4c72-2dee-4718-9f83-e133bcf0cc7c"/>
-    <ds:schemaRef ds:uri="ccb45925-e721-480f-9825-d50a67497082"/>
-    <ds:schemaRef ds:uri="http://www.w3.org/XML/1998/namespace"/>
-  </ds:schemaRefs>
-</ds:datastoreItem>
-</file>
-
-<file path=customXml/itemProps4.xml><?xml version="1.0" encoding="utf-8"?>
-<ds:datastoreItem xmlns:ds="http://schemas.openxmlformats.org/officeDocument/2006/customXml" ds:itemID="{CE840E79-21CE-46C8-83BB-5A357D3597AA}">
-  <ds:schemaRefs>
-    <ds:schemaRef ds:uri="http://schemas.openxmlformats.org/officeDocument/2006/bibliography"/>
-  </ds:schemaRefs>
-</ds:datastoreItem>
 </file>